--- a/figures/for_paper/richness_selection_table.docx
+++ b/figures/for_paper/richness_selection_table.docx
@@ -10,7 +10,7 @@
           <w:start w:w="60" w:type="dxa"/>
           <w:end w:w="60" w:type="dxa"/>
         </w:tblCellMar>
-        <w:tblW w:type="pct" w:w="100%"/>
+        <w:tblW w:type="auto" w:w="0"/>
         <w:tblLook w:firstRow="0" w:lastRow="0" w:firstColumn="0" w:lastColumn="0" w:noHBand="0" w:noVBand="0"/>
         <w:jc w:val="center"/>
       </w:tblPr>

--- a/figures/for_paper/richness_selection_table.docx
+++ b/figures/for_paper/richness_selection_table.docx
@@ -10,7 +10,7 @@
           <w:start w:w="60" w:type="dxa"/>
           <w:end w:w="60" w:type="dxa"/>
         </w:tblCellMar>
-        <w:tblW w:type="auto" w:w="0"/>
+        <w:tblW w:type="pct" w:w="100%"/>
         <w:tblLook w:firstRow="0" w:lastRow="0" w:firstColumn="0" w:lastColumn="0" w:noHBand="0" w:noVBand="0"/>
         <w:jc w:val="center"/>
       </w:tblPr>
@@ -226,31 +226,31 @@
                 <w:rFonts w:ascii="Calibri" w:hAnsi="Calibri"/>
                 <w:sz w:val="20"/>
               </w:rPr>
-              <w:t xml:space="default">-6.42</w:t>
-            </w:r>
-          </w:p>
-        </w:tc>
-        <w:tc>
-          <w:tcPr>
-            <w:tcBorders>
-              <w:top w:val="single" w:space="0" w:color="D3D3D3"/>
-              <w:bottom w:val="single" w:space="0" w:color="D3D3D3"/>
-              <w:start w:val="single" w:space="0" w:color="D3D3D3"/>
-              <w:end w:val="single" w:space="0" w:color="D3D3D3"/>
-            </w:tcBorders>
-          </w:tcPr>
-          <w:p>
-            <w:pPr>
-              <w:spacing w:before="0" w:after="60"/>
-              <w:keepNext/>
-              <w:jc w:val="end"/>
-            </w:pPr>
-            <w:r>
-              <w:rPr>
-                <w:rFonts w:ascii="Calibri" w:hAnsi="Calibri"/>
-                <w:sz w:val="20"/>
-              </w:rPr>
-              <w:t xml:space="default">24.45</w:t>
+              <w:t xml:space="default">-4.93</w:t>
+            </w:r>
+          </w:p>
+        </w:tc>
+        <w:tc>
+          <w:tcPr>
+            <w:tcBorders>
+              <w:top w:val="single" w:space="0" w:color="D3D3D3"/>
+              <w:bottom w:val="single" w:space="0" w:color="D3D3D3"/>
+              <w:start w:val="single" w:space="0" w:color="D3D3D3"/>
+              <w:end w:val="single" w:space="0" w:color="D3D3D3"/>
+            </w:tcBorders>
+          </w:tcPr>
+          <w:p>
+            <w:pPr>
+              <w:spacing w:before="0" w:after="60"/>
+              <w:keepNext/>
+              <w:jc w:val="end"/>
+            </w:pPr>
+            <w:r>
+              <w:rPr>
+                <w:rFonts w:ascii="Calibri" w:hAnsi="Calibri"/>
+                <w:sz w:val="20"/>
+              </w:rPr>
+              <w:t xml:space="default">21.33</w:t>
             </w:r>
           </w:p>
         </w:tc>
@@ -327,103 +327,103 @@
                 <w:rFonts w:ascii="Calibri" w:hAnsi="Calibri"/>
                 <w:sz w:val="20"/>
               </w:rPr>
-              <w:t xml:space="default">~year.c</w:t>
-            </w:r>
-          </w:p>
-        </w:tc>
-        <w:tc>
-          <w:tcPr>
-            <w:tcBorders>
-              <w:top w:val="single" w:space="0" w:color="D3D3D3"/>
-              <w:bottom w:val="single" w:space="0" w:color="D3D3D3"/>
-              <w:start w:val="single" w:space="0" w:color="D3D3D3"/>
-              <w:end w:val="single" w:space="0" w:color="D3D3D3"/>
-            </w:tcBorders>
-          </w:tcPr>
-          <w:p>
-            <w:pPr>
-              <w:spacing w:before="0" w:after="60"/>
-              <w:keepNext/>
-              <w:jc w:val="end"/>
-            </w:pPr>
-            <w:r>
-              <w:rPr>
-                <w:rFonts w:ascii="Calibri" w:hAnsi="Calibri"/>
-                <w:sz w:val="20"/>
-              </w:rPr>
-              <w:t xml:space="default">5</w:t>
-            </w:r>
-          </w:p>
-        </w:tc>
-        <w:tc>
-          <w:tcPr>
-            <w:tcBorders>
-              <w:top w:val="single" w:space="0" w:color="D3D3D3"/>
-              <w:bottom w:val="single" w:space="0" w:color="D3D3D3"/>
-              <w:start w:val="single" w:space="0" w:color="D3D3D3"/>
-              <w:end w:val="single" w:space="0" w:color="D3D3D3"/>
-            </w:tcBorders>
-          </w:tcPr>
-          <w:p>
-            <w:pPr>
-              <w:spacing w:before="0" w:after="60"/>
-              <w:keepNext/>
-              <w:jc w:val="end"/>
-            </w:pPr>
-            <w:r>
-              <w:rPr>
-                <w:rFonts w:ascii="Calibri" w:hAnsi="Calibri"/>
-                <w:sz w:val="20"/>
-              </w:rPr>
-              <w:t xml:space="default">-7.06</w:t>
-            </w:r>
-          </w:p>
-        </w:tc>
-        <w:tc>
-          <w:tcPr>
-            <w:tcBorders>
-              <w:top w:val="single" w:space="0" w:color="D3D3D3"/>
-              <w:bottom w:val="single" w:space="0" w:color="D3D3D3"/>
-              <w:start w:val="single" w:space="0" w:color="D3D3D3"/>
-              <w:end w:val="single" w:space="0" w:color="D3D3D3"/>
-            </w:tcBorders>
-          </w:tcPr>
-          <w:p>
-            <w:pPr>
-              <w:spacing w:before="0" w:after="60"/>
-              <w:keepNext/>
-              <w:jc w:val="end"/>
-            </w:pPr>
-            <w:r>
-              <w:rPr>
-                <w:rFonts w:ascii="Calibri" w:hAnsi="Calibri"/>
-                <w:sz w:val="20"/>
-              </w:rPr>
-              <w:t xml:space="default">25.74</w:t>
-            </w:r>
-          </w:p>
-        </w:tc>
-        <w:tc>
-          <w:tcPr>
-            <w:tcBorders>
-              <w:top w:val="single" w:space="0" w:color="D3D3D3"/>
-              <w:bottom w:val="single" w:space="0" w:color="D3D3D3"/>
-              <w:start w:val="single" w:space="0" w:color="D3D3D3"/>
-              <w:end w:val="single" w:space="0" w:color="D3D3D3"/>
-            </w:tcBorders>
-          </w:tcPr>
-          <w:p>
-            <w:pPr>
-              <w:spacing w:before="0" w:after="60"/>
-              <w:keepNext/>
-              <w:jc w:val="end"/>
-            </w:pPr>
-            <w:r>
-              <w:rPr>
-                <w:rFonts w:ascii="Calibri" w:hAnsi="Calibri"/>
-                <w:sz w:val="20"/>
-              </w:rPr>
-              <w:t xml:space="default">1.28</w:t>
+              <w:t xml:space="default">~perc_annual_dist+year.c</w:t>
+            </w:r>
+          </w:p>
+        </w:tc>
+        <w:tc>
+          <w:tcPr>
+            <w:tcBorders>
+              <w:top w:val="single" w:space="0" w:color="D3D3D3"/>
+              <w:bottom w:val="single" w:space="0" w:color="D3D3D3"/>
+              <w:start w:val="single" w:space="0" w:color="D3D3D3"/>
+              <w:end w:val="single" w:space="0" w:color="D3D3D3"/>
+            </w:tcBorders>
+          </w:tcPr>
+          <w:p>
+            <w:pPr>
+              <w:spacing w:before="0" w:after="60"/>
+              <w:keepNext/>
+              <w:jc w:val="end"/>
+            </w:pPr>
+            <w:r>
+              <w:rPr>
+                <w:rFonts w:ascii="Calibri" w:hAnsi="Calibri"/>
+                <w:sz w:val="20"/>
+              </w:rPr>
+              <w:t xml:space="default">6</w:t>
+            </w:r>
+          </w:p>
+        </w:tc>
+        <w:tc>
+          <w:tcPr>
+            <w:tcBorders>
+              <w:top w:val="single" w:space="0" w:color="D3D3D3"/>
+              <w:bottom w:val="single" w:space="0" w:color="D3D3D3"/>
+              <w:start w:val="single" w:space="0" w:color="D3D3D3"/>
+              <w:end w:val="single" w:space="0" w:color="D3D3D3"/>
+            </w:tcBorders>
+          </w:tcPr>
+          <w:p>
+            <w:pPr>
+              <w:spacing w:before="0" w:after="60"/>
+              <w:keepNext/>
+              <w:jc w:val="end"/>
+            </w:pPr>
+            <w:r>
+              <w:rPr>
+                <w:rFonts w:ascii="Calibri" w:hAnsi="Calibri"/>
+                <w:sz w:val="20"/>
+              </w:rPr>
+              <w:t xml:space="default">-4.49</w:t>
+            </w:r>
+          </w:p>
+        </w:tc>
+        <w:tc>
+          <w:tcPr>
+            <w:tcBorders>
+              <w:top w:val="single" w:space="0" w:color="D3D3D3"/>
+              <w:bottom w:val="single" w:space="0" w:color="D3D3D3"/>
+              <w:start w:val="single" w:space="0" w:color="D3D3D3"/>
+              <w:end w:val="single" w:space="0" w:color="D3D3D3"/>
+            </w:tcBorders>
+          </w:tcPr>
+          <w:p>
+            <w:pPr>
+              <w:spacing w:before="0" w:after="60"/>
+              <w:keepNext/>
+              <w:jc w:val="end"/>
+            </w:pPr>
+            <w:r>
+              <w:rPr>
+                <w:rFonts w:ascii="Calibri" w:hAnsi="Calibri"/>
+                <w:sz w:val="20"/>
+              </w:rPr>
+              <w:t xml:space="default">23.09</w:t>
+            </w:r>
+          </w:p>
+        </w:tc>
+        <w:tc>
+          <w:tcPr>
+            <w:tcBorders>
+              <w:top w:val="single" w:space="0" w:color="D3D3D3"/>
+              <w:bottom w:val="single" w:space="0" w:color="D3D3D3"/>
+              <w:start w:val="single" w:space="0" w:color="D3D3D3"/>
+              <w:end w:val="single" w:space="0" w:color="D3D3D3"/>
+            </w:tcBorders>
+          </w:tcPr>
+          <w:p>
+            <w:pPr>
+              <w:spacing w:before="0" w:after="60"/>
+              <w:keepNext/>
+              <w:jc w:val="end"/>
+            </w:pPr>
+            <w:r>
+              <w:rPr>
+                <w:rFonts w:ascii="Calibri" w:hAnsi="Calibri"/>
+                <w:sz w:val="20"/>
+              </w:rPr>
+              <w:t xml:space="default">1.75</w:t>
             </w:r>
           </w:p>
         </w:tc>
@@ -447,7 +447,7 @@
                 <w:rFonts w:ascii="Calibri" w:hAnsi="Calibri"/>
                 <w:sz w:val="20"/>
               </w:rPr>
-              <w:t xml:space="default">rich_M1</w:t>
+              <w:t xml:space="default">rich_M5</w:t>
             </w:r>
           </w:p>
         </w:tc>
@@ -476,7 +476,7 @@
                 <w:rFonts w:ascii="Calibri" w:hAnsi="Calibri"/>
                 <w:sz w:val="20"/>
               </w:rPr>
-              <w:t xml:space="default">~sqrt_inv_n_tilda</w:t>
+              <w:t xml:space="default">~year.c</w:t>
             </w:r>
           </w:p>
         </w:tc>
@@ -524,55 +524,55 @@
                 <w:rFonts w:ascii="Calibri" w:hAnsi="Calibri"/>
                 <w:sz w:val="20"/>
               </w:rPr>
-              <w:t xml:space="default">-7.46</w:t>
-            </w:r>
-          </w:p>
-        </w:tc>
-        <w:tc>
-          <w:tcPr>
-            <w:tcBorders>
-              <w:top w:val="single" w:space="0" w:color="D3D3D3"/>
-              <w:bottom w:val="single" w:space="0" w:color="D3D3D3"/>
-              <w:start w:val="single" w:space="0" w:color="D3D3D3"/>
-              <w:end w:val="single" w:space="0" w:color="D3D3D3"/>
-            </w:tcBorders>
-          </w:tcPr>
-          <w:p>
-            <w:pPr>
-              <w:spacing w:before="0" w:after="60"/>
-              <w:keepNext/>
-              <w:jc w:val="end"/>
-            </w:pPr>
-            <w:r>
-              <w:rPr>
-                <w:rFonts w:ascii="Calibri" w:hAnsi="Calibri"/>
-                <w:sz w:val="20"/>
-              </w:rPr>
-              <w:t xml:space="default">26.54</w:t>
-            </w:r>
-          </w:p>
-        </w:tc>
-        <w:tc>
-          <w:tcPr>
-            <w:tcBorders>
-              <w:top w:val="single" w:space="0" w:color="D3D3D3"/>
-              <w:bottom w:val="single" w:space="0" w:color="D3D3D3"/>
-              <w:start w:val="single" w:space="0" w:color="D3D3D3"/>
-              <w:end w:val="single" w:space="0" w:color="D3D3D3"/>
-            </w:tcBorders>
-          </w:tcPr>
-          <w:p>
-            <w:pPr>
-              <w:spacing w:before="0" w:after="60"/>
-              <w:keepNext/>
-              <w:jc w:val="end"/>
-            </w:pPr>
-            <w:r>
-              <w:rPr>
-                <w:rFonts w:ascii="Calibri" w:hAnsi="Calibri"/>
-                <w:sz w:val="20"/>
-              </w:rPr>
-              <w:t xml:space="default">2.09</w:t>
+              <w:t xml:space="default">-6.17</w:t>
+            </w:r>
+          </w:p>
+        </w:tc>
+        <w:tc>
+          <w:tcPr>
+            <w:tcBorders>
+              <w:top w:val="single" w:space="0" w:color="D3D3D3"/>
+              <w:bottom w:val="single" w:space="0" w:color="D3D3D3"/>
+              <w:start w:val="single" w:space="0" w:color="D3D3D3"/>
+              <w:end w:val="single" w:space="0" w:color="D3D3D3"/>
+            </w:tcBorders>
+          </w:tcPr>
+          <w:p>
+            <w:pPr>
+              <w:spacing w:before="0" w:after="60"/>
+              <w:keepNext/>
+              <w:jc w:val="end"/>
+            </w:pPr>
+            <w:r>
+              <w:rPr>
+                <w:rFonts w:ascii="Calibri" w:hAnsi="Calibri"/>
+                <w:sz w:val="20"/>
+              </w:rPr>
+              <w:t xml:space="default">23.81</w:t>
+            </w:r>
+          </w:p>
+        </w:tc>
+        <w:tc>
+          <w:tcPr>
+            <w:tcBorders>
+              <w:top w:val="single" w:space="0" w:color="D3D3D3"/>
+              <w:bottom w:val="single" w:space="0" w:color="D3D3D3"/>
+              <w:start w:val="single" w:space="0" w:color="D3D3D3"/>
+              <w:end w:val="single" w:space="0" w:color="D3D3D3"/>
+            </w:tcBorders>
+          </w:tcPr>
+          <w:p>
+            <w:pPr>
+              <w:spacing w:before="0" w:after="60"/>
+              <w:keepNext/>
+              <w:jc w:val="end"/>
+            </w:pPr>
+            <w:r>
+              <w:rPr>
+                <w:rFonts w:ascii="Calibri" w:hAnsi="Calibri"/>
+                <w:sz w:val="20"/>
+              </w:rPr>
+              <w:t xml:space="default">2.47</w:t>
             </w:r>
           </w:p>
         </w:tc>
@@ -596,7 +596,7 @@
                 <w:rFonts w:ascii="Calibri" w:hAnsi="Calibri"/>
                 <w:sz w:val="20"/>
               </w:rPr>
-              <w:t xml:space="default">rich_M2</w:t>
+              <w:t xml:space="default">rich_M1</w:t>
             </w:r>
           </w:p>
         </w:tc>
@@ -625,103 +625,103 @@
                 <w:rFonts w:ascii="Calibri" w:hAnsi="Calibri"/>
                 <w:sz w:val="20"/>
               </w:rPr>
-              <w:t xml:space="default">~perc_annual_dist+year.c</w:t>
-            </w:r>
-          </w:p>
-        </w:tc>
-        <w:tc>
-          <w:tcPr>
-            <w:tcBorders>
-              <w:top w:val="single" w:space="0" w:color="D3D3D3"/>
-              <w:bottom w:val="single" w:space="0" w:color="D3D3D3"/>
-              <w:start w:val="single" w:space="0" w:color="D3D3D3"/>
-              <w:end w:val="single" w:space="0" w:color="D3D3D3"/>
-            </w:tcBorders>
-          </w:tcPr>
-          <w:p>
-            <w:pPr>
-              <w:spacing w:before="0" w:after="60"/>
-              <w:keepNext/>
-              <w:jc w:val="end"/>
-            </w:pPr>
-            <w:r>
-              <w:rPr>
-                <w:rFonts w:ascii="Calibri" w:hAnsi="Calibri"/>
-                <w:sz w:val="20"/>
-              </w:rPr>
-              <w:t xml:space="default">6</w:t>
-            </w:r>
-          </w:p>
-        </w:tc>
-        <w:tc>
-          <w:tcPr>
-            <w:tcBorders>
-              <w:top w:val="single" w:space="0" w:color="D3D3D3"/>
-              <w:bottom w:val="single" w:space="0" w:color="D3D3D3"/>
-              <w:start w:val="single" w:space="0" w:color="D3D3D3"/>
-              <w:end w:val="single" w:space="0" w:color="D3D3D3"/>
-            </w:tcBorders>
-          </w:tcPr>
-          <w:p>
-            <w:pPr>
-              <w:spacing w:before="0" w:after="60"/>
-              <w:keepNext/>
-              <w:jc w:val="end"/>
-            </w:pPr>
-            <w:r>
-              <w:rPr>
-                <w:rFonts w:ascii="Calibri" w:hAnsi="Calibri"/>
-                <w:sz w:val="20"/>
-              </w:rPr>
-              <w:t xml:space="default">-6.23</w:t>
-            </w:r>
-          </w:p>
-        </w:tc>
-        <w:tc>
-          <w:tcPr>
-            <w:tcBorders>
-              <w:top w:val="single" w:space="0" w:color="D3D3D3"/>
-              <w:bottom w:val="single" w:space="0" w:color="D3D3D3"/>
-              <w:start w:val="single" w:space="0" w:color="D3D3D3"/>
-              <w:end w:val="single" w:space="0" w:color="D3D3D3"/>
-            </w:tcBorders>
-          </w:tcPr>
-          <w:p>
-            <w:pPr>
-              <w:spacing w:before="0" w:after="60"/>
-              <w:keepNext/>
-              <w:jc w:val="end"/>
-            </w:pPr>
-            <w:r>
-              <w:rPr>
-                <w:rFonts w:ascii="Calibri" w:hAnsi="Calibri"/>
-                <w:sz w:val="20"/>
-              </w:rPr>
-              <w:t xml:space="default">26.79</w:t>
-            </w:r>
-          </w:p>
-        </w:tc>
-        <w:tc>
-          <w:tcPr>
-            <w:tcBorders>
-              <w:top w:val="single" w:space="0" w:color="D3D3D3"/>
-              <w:bottom w:val="single" w:space="0" w:color="D3D3D3"/>
-              <w:start w:val="single" w:space="0" w:color="D3D3D3"/>
-              <w:end w:val="single" w:space="0" w:color="D3D3D3"/>
-            </w:tcBorders>
-          </w:tcPr>
-          <w:p>
-            <w:pPr>
-              <w:spacing w:before="0" w:after="60"/>
-              <w:keepNext/>
-              <w:jc w:val="end"/>
-            </w:pPr>
-            <w:r>
-              <w:rPr>
-                <w:rFonts w:ascii="Calibri" w:hAnsi="Calibri"/>
-                <w:sz w:val="20"/>
-              </w:rPr>
-              <w:t xml:space="default">2.34</w:t>
+              <w:t xml:space="default">~sqrt_inv_n_tilda</w:t>
+            </w:r>
+          </w:p>
+        </w:tc>
+        <w:tc>
+          <w:tcPr>
+            <w:tcBorders>
+              <w:top w:val="single" w:space="0" w:color="D3D3D3"/>
+              <w:bottom w:val="single" w:space="0" w:color="D3D3D3"/>
+              <w:start w:val="single" w:space="0" w:color="D3D3D3"/>
+              <w:end w:val="single" w:space="0" w:color="D3D3D3"/>
+            </w:tcBorders>
+          </w:tcPr>
+          <w:p>
+            <w:pPr>
+              <w:spacing w:before="0" w:after="60"/>
+              <w:keepNext/>
+              <w:jc w:val="end"/>
+            </w:pPr>
+            <w:r>
+              <w:rPr>
+                <w:rFonts w:ascii="Calibri" w:hAnsi="Calibri"/>
+                <w:sz w:val="20"/>
+              </w:rPr>
+              <w:t xml:space="default">5</w:t>
+            </w:r>
+          </w:p>
+        </w:tc>
+        <w:tc>
+          <w:tcPr>
+            <w:tcBorders>
+              <w:top w:val="single" w:space="0" w:color="D3D3D3"/>
+              <w:bottom w:val="single" w:space="0" w:color="D3D3D3"/>
+              <w:start w:val="single" w:space="0" w:color="D3D3D3"/>
+              <w:end w:val="single" w:space="0" w:color="D3D3D3"/>
+            </w:tcBorders>
+          </w:tcPr>
+          <w:p>
+            <w:pPr>
+              <w:spacing w:before="0" w:after="60"/>
+              <w:keepNext/>
+              <w:jc w:val="end"/>
+            </w:pPr>
+            <w:r>
+              <w:rPr>
+                <w:rFonts w:ascii="Calibri" w:hAnsi="Calibri"/>
+                <w:sz w:val="20"/>
+              </w:rPr>
+              <w:t xml:space="default">-6.38</w:t>
+            </w:r>
+          </w:p>
+        </w:tc>
+        <w:tc>
+          <w:tcPr>
+            <w:tcBorders>
+              <w:top w:val="single" w:space="0" w:color="D3D3D3"/>
+              <w:bottom w:val="single" w:space="0" w:color="D3D3D3"/>
+              <w:start w:val="single" w:space="0" w:color="D3D3D3"/>
+              <w:end w:val="single" w:space="0" w:color="D3D3D3"/>
+            </w:tcBorders>
+          </w:tcPr>
+          <w:p>
+            <w:pPr>
+              <w:spacing w:before="0" w:after="60"/>
+              <w:keepNext/>
+              <w:jc w:val="end"/>
+            </w:pPr>
+            <w:r>
+              <w:rPr>
+                <w:rFonts w:ascii="Calibri" w:hAnsi="Calibri"/>
+                <w:sz w:val="20"/>
+              </w:rPr>
+              <w:t xml:space="default">24.23</w:t>
+            </w:r>
+          </w:p>
+        </w:tc>
+        <w:tc>
+          <w:tcPr>
+            <w:tcBorders>
+              <w:top w:val="single" w:space="0" w:color="D3D3D3"/>
+              <w:bottom w:val="single" w:space="0" w:color="D3D3D3"/>
+              <w:start w:val="single" w:space="0" w:color="D3D3D3"/>
+              <w:end w:val="single" w:space="0" w:color="D3D3D3"/>
+            </w:tcBorders>
+          </w:tcPr>
+          <w:p>
+            <w:pPr>
+              <w:spacing w:before="0" w:after="60"/>
+              <w:keepNext/>
+              <w:jc w:val="end"/>
+            </w:pPr>
+            <w:r>
+              <w:rPr>
+                <w:rFonts w:ascii="Calibri" w:hAnsi="Calibri"/>
+                <w:sz w:val="20"/>
+              </w:rPr>
+              <w:t xml:space="default">2.89</w:t>
             </w:r>
           </w:p>
         </w:tc>
@@ -745,7 +745,7 @@
                 <w:rFonts w:ascii="Calibri" w:hAnsi="Calibri"/>
                 <w:sz w:val="20"/>
               </w:rPr>
-              <w:t xml:space="default">rich_M5</w:t>
+              <w:t xml:space="default">rich_M2</w:t>
             </w:r>
           </w:p>
         </w:tc>
@@ -774,103 +774,103 @@
                 <w:rFonts w:ascii="Calibri" w:hAnsi="Calibri"/>
                 <w:sz w:val="20"/>
               </w:rPr>
-              <w:t xml:space="default">~perc_annual_dist*above_below-1</w:t>
-            </w:r>
-          </w:p>
-        </w:tc>
-        <w:tc>
-          <w:tcPr>
-            <w:tcBorders>
-              <w:top w:val="single" w:space="0" w:color="D3D3D3"/>
-              <w:bottom w:val="single" w:space="0" w:color="D3D3D3"/>
-              <w:start w:val="single" w:space="0" w:color="D3D3D3"/>
-              <w:end w:val="single" w:space="0" w:color="D3D3D3"/>
-            </w:tcBorders>
-          </w:tcPr>
-          <w:p>
-            <w:pPr>
-              <w:spacing w:before="0" w:after="60"/>
-              <w:keepNext/>
-              <w:jc w:val="end"/>
-            </w:pPr>
-            <w:r>
-              <w:rPr>
-                <w:rFonts w:ascii="Calibri" w:hAnsi="Calibri"/>
-                <w:sz w:val="20"/>
-              </w:rPr>
-              <w:t xml:space="default">7</w:t>
-            </w:r>
-          </w:p>
-        </w:tc>
-        <w:tc>
-          <w:tcPr>
-            <w:tcBorders>
-              <w:top w:val="single" w:space="0" w:color="D3D3D3"/>
-              <w:bottom w:val="single" w:space="0" w:color="D3D3D3"/>
-              <w:start w:val="single" w:space="0" w:color="D3D3D3"/>
-              <w:end w:val="single" w:space="0" w:color="D3D3D3"/>
-            </w:tcBorders>
-          </w:tcPr>
-          <w:p>
-            <w:pPr>
-              <w:spacing w:before="0" w:after="60"/>
-              <w:keepNext/>
-              <w:jc w:val="end"/>
-            </w:pPr>
-            <w:r>
-              <w:rPr>
-                <w:rFonts w:ascii="Calibri" w:hAnsi="Calibri"/>
-                <w:sz w:val="20"/>
-              </w:rPr>
-              <w:t xml:space="default">-5.01</w:t>
-            </w:r>
-          </w:p>
-        </w:tc>
-        <w:tc>
-          <w:tcPr>
-            <w:tcBorders>
-              <w:top w:val="single" w:space="0" w:color="D3D3D3"/>
-              <w:bottom w:val="single" w:space="0" w:color="D3D3D3"/>
-              <w:start w:val="single" w:space="0" w:color="D3D3D3"/>
-              <w:end w:val="single" w:space="0" w:color="D3D3D3"/>
-            </w:tcBorders>
-          </w:tcPr>
-          <w:p>
-            <w:pPr>
-              <w:spacing w:before="0" w:after="60"/>
-              <w:keepNext/>
-              <w:jc w:val="end"/>
-            </w:pPr>
-            <w:r>
-              <w:rPr>
-                <w:rFonts w:ascii="Calibri" w:hAnsi="Calibri"/>
-                <w:sz w:val="20"/>
-              </w:rPr>
-              <w:t xml:space="default">27.22</w:t>
-            </w:r>
-          </w:p>
-        </w:tc>
-        <w:tc>
-          <w:tcPr>
-            <w:tcBorders>
-              <w:top w:val="single" w:space="0" w:color="D3D3D3"/>
-              <w:bottom w:val="single" w:space="0" w:color="D3D3D3"/>
-              <w:start w:val="single" w:space="0" w:color="D3D3D3"/>
-              <w:end w:val="single" w:space="0" w:color="D3D3D3"/>
-            </w:tcBorders>
-          </w:tcPr>
-          <w:p>
-            <w:pPr>
-              <w:spacing w:before="0" w:after="60"/>
-              <w:keepNext/>
-              <w:jc w:val="end"/>
-            </w:pPr>
-            <w:r>
-              <w:rPr>
-                <w:rFonts w:ascii="Calibri" w:hAnsi="Calibri"/>
-                <w:sz w:val="20"/>
-              </w:rPr>
-              <w:t xml:space="default">2.77</w:t>
+              <w:t xml:space="default">~perc_annual_dist+sqrt_inv_n_tilda</w:t>
+            </w:r>
+          </w:p>
+        </w:tc>
+        <w:tc>
+          <w:tcPr>
+            <w:tcBorders>
+              <w:top w:val="single" w:space="0" w:color="D3D3D3"/>
+              <w:bottom w:val="single" w:space="0" w:color="D3D3D3"/>
+              <w:start w:val="single" w:space="0" w:color="D3D3D3"/>
+              <w:end w:val="single" w:space="0" w:color="D3D3D3"/>
+            </w:tcBorders>
+          </w:tcPr>
+          <w:p>
+            <w:pPr>
+              <w:spacing w:before="0" w:after="60"/>
+              <w:keepNext/>
+              <w:jc w:val="end"/>
+            </w:pPr>
+            <w:r>
+              <w:rPr>
+                <w:rFonts w:ascii="Calibri" w:hAnsi="Calibri"/>
+                <w:sz w:val="20"/>
+              </w:rPr>
+              <w:t xml:space="default">6</w:t>
+            </w:r>
+          </w:p>
+        </w:tc>
+        <w:tc>
+          <w:tcPr>
+            <w:tcBorders>
+              <w:top w:val="single" w:space="0" w:color="D3D3D3"/>
+              <w:bottom w:val="single" w:space="0" w:color="D3D3D3"/>
+              <w:start w:val="single" w:space="0" w:color="D3D3D3"/>
+              <w:end w:val="single" w:space="0" w:color="D3D3D3"/>
+            </w:tcBorders>
+          </w:tcPr>
+          <w:p>
+            <w:pPr>
+              <w:spacing w:before="0" w:after="60"/>
+              <w:keepNext/>
+              <w:jc w:val="end"/>
+            </w:pPr>
+            <w:r>
+              <w:rPr>
+                <w:rFonts w:ascii="Calibri" w:hAnsi="Calibri"/>
+                <w:sz w:val="20"/>
+              </w:rPr>
+              <w:t xml:space="default">-5.29</w:t>
+            </w:r>
+          </w:p>
+        </w:tc>
+        <w:tc>
+          <w:tcPr>
+            <w:tcBorders>
+              <w:top w:val="single" w:space="0" w:color="D3D3D3"/>
+              <w:bottom w:val="single" w:space="0" w:color="D3D3D3"/>
+              <w:start w:val="single" w:space="0" w:color="D3D3D3"/>
+              <w:end w:val="single" w:space="0" w:color="D3D3D3"/>
+            </w:tcBorders>
+          </w:tcPr>
+          <w:p>
+            <w:pPr>
+              <w:spacing w:before="0" w:after="60"/>
+              <w:keepNext/>
+              <w:jc w:val="end"/>
+            </w:pPr>
+            <w:r>
+              <w:rPr>
+                <w:rFonts w:ascii="Calibri" w:hAnsi="Calibri"/>
+                <w:sz w:val="20"/>
+              </w:rPr>
+              <w:t xml:space="default">24.67</w:t>
+            </w:r>
+          </w:p>
+        </w:tc>
+        <w:tc>
+          <w:tcPr>
+            <w:tcBorders>
+              <w:top w:val="single" w:space="0" w:color="D3D3D3"/>
+              <w:bottom w:val="single" w:space="0" w:color="D3D3D3"/>
+              <w:start w:val="single" w:space="0" w:color="D3D3D3"/>
+              <w:end w:val="single" w:space="0" w:color="D3D3D3"/>
+            </w:tcBorders>
+          </w:tcPr>
+          <w:p>
+            <w:pPr>
+              <w:spacing w:before="0" w:after="60"/>
+              <w:keepNext/>
+              <w:jc w:val="end"/>
+            </w:pPr>
+            <w:r>
+              <w:rPr>
+                <w:rFonts w:ascii="Calibri" w:hAnsi="Calibri"/>
+                <w:sz w:val="20"/>
+              </w:rPr>
+              <w:t xml:space="default">3.34</w:t>
             </w:r>
           </w:p>
         </w:tc>
@@ -894,7 +894,7 @@
                 <w:rFonts w:ascii="Calibri" w:hAnsi="Calibri"/>
                 <w:sz w:val="20"/>
               </w:rPr>
-              <w:t xml:space="default">rich_M12</w:t>
+              <w:t xml:space="default">rich_M6</w:t>
             </w:r>
           </w:p>
         </w:tc>
@@ -923,7 +923,7 @@
                 <w:rFonts w:ascii="Calibri" w:hAnsi="Calibri"/>
                 <w:sz w:val="20"/>
               </w:rPr>
-              <w:t xml:space="default">~year.c+sqrt_inv_n_tilda</w:t>
+              <w:t xml:space="default">~perc_annual_dist*exoskeleton-1</w:t>
             </w:r>
           </w:p>
         </w:tc>
@@ -971,55 +971,55 @@
                 <w:rFonts w:ascii="Calibri" w:hAnsi="Calibri"/>
                 <w:sz w:val="20"/>
               </w:rPr>
-              <w:t xml:space="default">-6.45</w:t>
-            </w:r>
-          </w:p>
-        </w:tc>
-        <w:tc>
-          <w:tcPr>
-            <w:tcBorders>
-              <w:top w:val="single" w:space="0" w:color="D3D3D3"/>
-              <w:bottom w:val="single" w:space="0" w:color="D3D3D3"/>
-              <w:start w:val="single" w:space="0" w:color="D3D3D3"/>
-              <w:end w:val="single" w:space="0" w:color="D3D3D3"/>
-            </w:tcBorders>
-          </w:tcPr>
-          <w:p>
-            <w:pPr>
-              <w:spacing w:before="0" w:after="60"/>
-              <w:keepNext/>
-              <w:jc w:val="end"/>
-            </w:pPr>
-            <w:r>
-              <w:rPr>
-                <w:rFonts w:ascii="Calibri" w:hAnsi="Calibri"/>
-                <w:sz w:val="20"/>
-              </w:rPr>
-              <w:t xml:space="default">27.24</w:t>
-            </w:r>
-          </w:p>
-        </w:tc>
-        <w:tc>
-          <w:tcPr>
-            <w:tcBorders>
-              <w:top w:val="single" w:space="0" w:color="D3D3D3"/>
-              <w:bottom w:val="single" w:space="0" w:color="D3D3D3"/>
-              <w:start w:val="single" w:space="0" w:color="D3D3D3"/>
-              <w:end w:val="single" w:space="0" w:color="D3D3D3"/>
-            </w:tcBorders>
-          </w:tcPr>
-          <w:p>
-            <w:pPr>
-              <w:spacing w:before="0" w:after="60"/>
-              <w:keepNext/>
-              <w:jc w:val="end"/>
-            </w:pPr>
-            <w:r>
-              <w:rPr>
-                <w:rFonts w:ascii="Calibri" w:hAnsi="Calibri"/>
-                <w:sz w:val="20"/>
-              </w:rPr>
-              <w:t xml:space="default">2.79</w:t>
+              <w:t xml:space="default">-5.66</w:t>
+            </w:r>
+          </w:p>
+        </w:tc>
+        <w:tc>
+          <w:tcPr>
+            <w:tcBorders>
+              <w:top w:val="single" w:space="0" w:color="D3D3D3"/>
+              <w:bottom w:val="single" w:space="0" w:color="D3D3D3"/>
+              <w:start w:val="single" w:space="0" w:color="D3D3D3"/>
+              <w:end w:val="single" w:space="0" w:color="D3D3D3"/>
+            </w:tcBorders>
+          </w:tcPr>
+          <w:p>
+            <w:pPr>
+              <w:spacing w:before="0" w:after="60"/>
+              <w:keepNext/>
+              <w:jc w:val="end"/>
+            </w:pPr>
+            <w:r>
+              <w:rPr>
+                <w:rFonts w:ascii="Calibri" w:hAnsi="Calibri"/>
+                <w:sz w:val="20"/>
+              </w:rPr>
+              <w:t xml:space="default">25.41</w:t>
+            </w:r>
+          </w:p>
+        </w:tc>
+        <w:tc>
+          <w:tcPr>
+            <w:tcBorders>
+              <w:top w:val="single" w:space="0" w:color="D3D3D3"/>
+              <w:bottom w:val="single" w:space="0" w:color="D3D3D3"/>
+              <w:start w:val="single" w:space="0" w:color="D3D3D3"/>
+              <w:end w:val="single" w:space="0" w:color="D3D3D3"/>
+            </w:tcBorders>
+          </w:tcPr>
+          <w:p>
+            <w:pPr>
+              <w:spacing w:before="0" w:after="60"/>
+              <w:keepNext/>
+              <w:jc w:val="end"/>
+            </w:pPr>
+            <w:r>
+              <w:rPr>
+                <w:rFonts w:ascii="Calibri" w:hAnsi="Calibri"/>
+                <w:sz w:val="20"/>
+              </w:rPr>
+              <w:t xml:space="default">4.08</w:t>
             </w:r>
           </w:p>
         </w:tc>
@@ -1043,7 +1043,7 @@
                 <w:rFonts w:ascii="Calibri" w:hAnsi="Calibri"/>
                 <w:sz w:val="20"/>
               </w:rPr>
-              <w:t xml:space="default">rich_M3</w:t>
+              <w:t xml:space="default">rich_M16</w:t>
             </w:r>
           </w:p>
         </w:tc>
@@ -1072,103 +1072,103 @@
                 <w:rFonts w:ascii="Calibri" w:hAnsi="Calibri"/>
                 <w:sz w:val="20"/>
               </w:rPr>
-              <w:t xml:space="default">~perc_annual_dist+sqrt_inv_n_tilda</w:t>
-            </w:r>
-          </w:p>
-        </w:tc>
-        <w:tc>
-          <w:tcPr>
-            <w:tcBorders>
-              <w:top w:val="single" w:space="0" w:color="D3D3D3"/>
-              <w:bottom w:val="single" w:space="0" w:color="D3D3D3"/>
-              <w:start w:val="single" w:space="0" w:color="D3D3D3"/>
-              <w:end w:val="single" w:space="0" w:color="D3D3D3"/>
-            </w:tcBorders>
-          </w:tcPr>
-          <w:p>
-            <w:pPr>
-              <w:spacing w:before="0" w:after="60"/>
-              <w:keepNext/>
-              <w:jc w:val="end"/>
-            </w:pPr>
-            <w:r>
-              <w:rPr>
-                <w:rFonts w:ascii="Calibri" w:hAnsi="Calibri"/>
-                <w:sz w:val="20"/>
-              </w:rPr>
-              <w:t xml:space="default">6</w:t>
-            </w:r>
-          </w:p>
-        </w:tc>
-        <w:tc>
-          <w:tcPr>
-            <w:tcBorders>
-              <w:top w:val="single" w:space="0" w:color="D3D3D3"/>
-              <w:bottom w:val="single" w:space="0" w:color="D3D3D3"/>
-              <w:start w:val="single" w:space="0" w:color="D3D3D3"/>
-              <w:end w:val="single" w:space="0" w:color="D3D3D3"/>
-            </w:tcBorders>
-          </w:tcPr>
-          <w:p>
-            <w:pPr>
-              <w:spacing w:before="0" w:after="60"/>
-              <w:keepNext/>
-              <w:jc w:val="end"/>
-            </w:pPr>
-            <w:r>
-              <w:rPr>
-                <w:rFonts w:ascii="Calibri" w:hAnsi="Calibri"/>
-                <w:sz w:val="20"/>
-              </w:rPr>
-              <w:t xml:space="default">-6.68</w:t>
-            </w:r>
-          </w:p>
-        </w:tc>
-        <w:tc>
-          <w:tcPr>
-            <w:tcBorders>
-              <w:top w:val="single" w:space="0" w:color="D3D3D3"/>
-              <w:bottom w:val="single" w:space="0" w:color="D3D3D3"/>
-              <w:start w:val="single" w:space="0" w:color="D3D3D3"/>
-              <w:end w:val="single" w:space="0" w:color="D3D3D3"/>
-            </w:tcBorders>
-          </w:tcPr>
-          <w:p>
-            <w:pPr>
-              <w:spacing w:before="0" w:after="60"/>
-              <w:keepNext/>
-              <w:jc w:val="end"/>
-            </w:pPr>
-            <w:r>
-              <w:rPr>
-                <w:rFonts w:ascii="Calibri" w:hAnsi="Calibri"/>
-                <w:sz w:val="20"/>
-              </w:rPr>
-              <w:t xml:space="default">27.70</w:t>
-            </w:r>
-          </w:p>
-        </w:tc>
-        <w:tc>
-          <w:tcPr>
-            <w:tcBorders>
-              <w:top w:val="single" w:space="0" w:color="D3D3D3"/>
-              <w:bottom w:val="single" w:space="0" w:color="D3D3D3"/>
-              <w:start w:val="single" w:space="0" w:color="D3D3D3"/>
-              <w:end w:val="single" w:space="0" w:color="D3D3D3"/>
-            </w:tcBorders>
-          </w:tcPr>
-          <w:p>
-            <w:pPr>
-              <w:spacing w:before="0" w:after="60"/>
-              <w:keepNext/>
-              <w:jc w:val="end"/>
-            </w:pPr>
-            <w:r>
-              <w:rPr>
-                <w:rFonts w:ascii="Calibri" w:hAnsi="Calibri"/>
-                <w:sz w:val="20"/>
-              </w:rPr>
-              <w:t xml:space="default">3.24</w:t>
+              <w:t xml:space="default">~perc_annual_dist+year.c+sqrt_inv_n_tilda</w:t>
+            </w:r>
+          </w:p>
+        </w:tc>
+        <w:tc>
+          <w:tcPr>
+            <w:tcBorders>
+              <w:top w:val="single" w:space="0" w:color="D3D3D3"/>
+              <w:bottom w:val="single" w:space="0" w:color="D3D3D3"/>
+              <w:start w:val="single" w:space="0" w:color="D3D3D3"/>
+              <w:end w:val="single" w:space="0" w:color="D3D3D3"/>
+            </w:tcBorders>
+          </w:tcPr>
+          <w:p>
+            <w:pPr>
+              <w:spacing w:before="0" w:after="60"/>
+              <w:keepNext/>
+              <w:jc w:val="end"/>
+            </w:pPr>
+            <w:r>
+              <w:rPr>
+                <w:rFonts w:ascii="Calibri" w:hAnsi="Calibri"/>
+                <w:sz w:val="20"/>
+              </w:rPr>
+              <w:t xml:space="default">7</w:t>
+            </w:r>
+          </w:p>
+        </w:tc>
+        <w:tc>
+          <w:tcPr>
+            <w:tcBorders>
+              <w:top w:val="single" w:space="0" w:color="D3D3D3"/>
+              <w:bottom w:val="single" w:space="0" w:color="D3D3D3"/>
+              <w:start w:val="single" w:space="0" w:color="D3D3D3"/>
+              <w:end w:val="single" w:space="0" w:color="D3D3D3"/>
+            </w:tcBorders>
+          </w:tcPr>
+          <w:p>
+            <w:pPr>
+              <w:spacing w:before="0" w:after="60"/>
+              <w:keepNext/>
+              <w:jc w:val="end"/>
+            </w:pPr>
+            <w:r>
+              <w:rPr>
+                <w:rFonts w:ascii="Calibri" w:hAnsi="Calibri"/>
+                <w:sz w:val="20"/>
+              </w:rPr>
+              <w:t xml:space="default">-4.33</w:t>
+            </w:r>
+          </w:p>
+        </w:tc>
+        <w:tc>
+          <w:tcPr>
+            <w:tcBorders>
+              <w:top w:val="single" w:space="0" w:color="D3D3D3"/>
+              <w:bottom w:val="single" w:space="0" w:color="D3D3D3"/>
+              <w:start w:val="single" w:space="0" w:color="D3D3D3"/>
+              <w:end w:val="single" w:space="0" w:color="D3D3D3"/>
+            </w:tcBorders>
+          </w:tcPr>
+          <w:p>
+            <w:pPr>
+              <w:spacing w:before="0" w:after="60"/>
+              <w:keepNext/>
+              <w:jc w:val="end"/>
+            </w:pPr>
+            <w:r>
+              <w:rPr>
+                <w:rFonts w:ascii="Calibri" w:hAnsi="Calibri"/>
+                <w:sz w:val="20"/>
+              </w:rPr>
+              <w:t xml:space="default">25.53</w:t>
+            </w:r>
+          </w:p>
+        </w:tc>
+        <w:tc>
+          <w:tcPr>
+            <w:tcBorders>
+              <w:top w:val="single" w:space="0" w:color="D3D3D3"/>
+              <w:bottom w:val="single" w:space="0" w:color="D3D3D3"/>
+              <w:start w:val="single" w:space="0" w:color="D3D3D3"/>
+              <w:end w:val="single" w:space="0" w:color="D3D3D3"/>
+            </w:tcBorders>
+          </w:tcPr>
+          <w:p>
+            <w:pPr>
+              <w:spacing w:before="0" w:after="60"/>
+              <w:keepNext/>
+              <w:jc w:val="end"/>
+            </w:pPr>
+            <w:r>
+              <w:rPr>
+                <w:rFonts w:ascii="Calibri" w:hAnsi="Calibri"/>
+                <w:sz w:val="20"/>
+              </w:rPr>
+              <w:t xml:space="default">4.20</w:t>
             </w:r>
           </w:p>
         </w:tc>
@@ -1192,7 +1192,7 @@
                 <w:rFonts w:ascii="Calibri" w:hAnsi="Calibri"/>
                 <w:sz w:val="20"/>
               </w:rPr>
-              <w:t xml:space="default">rich_M6</w:t>
+              <w:t xml:space="default">rich_M7</w:t>
             </w:r>
           </w:p>
         </w:tc>
@@ -1221,103 +1221,103 @@
                 <w:rFonts w:ascii="Calibri" w:hAnsi="Calibri"/>
                 <w:sz w:val="20"/>
               </w:rPr>
-              <w:t xml:space="default">~perc_annual_dist+year.c+sqrt_inv_n_tilda</w:t>
-            </w:r>
-          </w:p>
-        </w:tc>
-        <w:tc>
-          <w:tcPr>
-            <w:tcBorders>
-              <w:top w:val="single" w:space="0" w:color="D3D3D3"/>
-              <w:bottom w:val="single" w:space="0" w:color="D3D3D3"/>
-              <w:start w:val="single" w:space="0" w:color="D3D3D3"/>
-              <w:end w:val="single" w:space="0" w:color="D3D3D3"/>
-            </w:tcBorders>
-          </w:tcPr>
-          <w:p>
-            <w:pPr>
-              <w:spacing w:before="0" w:after="60"/>
-              <w:keepNext/>
-              <w:jc w:val="end"/>
-            </w:pPr>
-            <w:r>
-              <w:rPr>
-                <w:rFonts w:ascii="Calibri" w:hAnsi="Calibri"/>
-                <w:sz w:val="20"/>
-              </w:rPr>
-              <w:t xml:space="default">7</w:t>
-            </w:r>
-          </w:p>
-        </w:tc>
-        <w:tc>
-          <w:tcPr>
-            <w:tcBorders>
-              <w:top w:val="single" w:space="0" w:color="D3D3D3"/>
-              <w:bottom w:val="single" w:space="0" w:color="D3D3D3"/>
-              <w:start w:val="single" w:space="0" w:color="D3D3D3"/>
-              <w:end w:val="single" w:space="0" w:color="D3D3D3"/>
-            </w:tcBorders>
-          </w:tcPr>
-          <w:p>
-            <w:pPr>
-              <w:spacing w:before="0" w:after="60"/>
-              <w:keepNext/>
-              <w:jc w:val="end"/>
-            </w:pPr>
-            <w:r>
-              <w:rPr>
-                <w:rFonts w:ascii="Calibri" w:hAnsi="Calibri"/>
-                <w:sz w:val="20"/>
-              </w:rPr>
-              <w:t xml:space="default">-5.30</w:t>
-            </w:r>
-          </w:p>
-        </w:tc>
-        <w:tc>
-          <w:tcPr>
-            <w:tcBorders>
-              <w:top w:val="single" w:space="0" w:color="D3D3D3"/>
-              <w:bottom w:val="single" w:space="0" w:color="D3D3D3"/>
-              <w:start w:val="single" w:space="0" w:color="D3D3D3"/>
-              <w:end w:val="single" w:space="0" w:color="D3D3D3"/>
-            </w:tcBorders>
-          </w:tcPr>
-          <w:p>
-            <w:pPr>
-              <w:spacing w:before="0" w:after="60"/>
-              <w:keepNext/>
-              <w:jc w:val="end"/>
-            </w:pPr>
-            <w:r>
-              <w:rPr>
-                <w:rFonts w:ascii="Calibri" w:hAnsi="Calibri"/>
-                <w:sz w:val="20"/>
-              </w:rPr>
-              <w:t xml:space="default">27.80</w:t>
-            </w:r>
-          </w:p>
-        </w:tc>
-        <w:tc>
-          <w:tcPr>
-            <w:tcBorders>
-              <w:top w:val="single" w:space="0" w:color="D3D3D3"/>
-              <w:bottom w:val="single" w:space="0" w:color="D3D3D3"/>
-              <w:start w:val="single" w:space="0" w:color="D3D3D3"/>
-              <w:end w:val="single" w:space="0" w:color="D3D3D3"/>
-            </w:tcBorders>
-          </w:tcPr>
-          <w:p>
-            <w:pPr>
-              <w:spacing w:before="0" w:after="60"/>
-              <w:keepNext/>
-              <w:jc w:val="end"/>
-            </w:pPr>
-            <w:r>
-              <w:rPr>
-                <w:rFonts w:ascii="Calibri" w:hAnsi="Calibri"/>
-                <w:sz w:val="20"/>
-              </w:rPr>
-              <w:t xml:space="default">3.34</w:t>
+              <w:t xml:space="default">~year.c+sqrt_inv_n_tilda</w:t>
+            </w:r>
+          </w:p>
+        </w:tc>
+        <w:tc>
+          <w:tcPr>
+            <w:tcBorders>
+              <w:top w:val="single" w:space="0" w:color="D3D3D3"/>
+              <w:bottom w:val="single" w:space="0" w:color="D3D3D3"/>
+              <w:start w:val="single" w:space="0" w:color="D3D3D3"/>
+              <w:end w:val="single" w:space="0" w:color="D3D3D3"/>
+            </w:tcBorders>
+          </w:tcPr>
+          <w:p>
+            <w:pPr>
+              <w:spacing w:before="0" w:after="60"/>
+              <w:keepNext/>
+              <w:jc w:val="end"/>
+            </w:pPr>
+            <w:r>
+              <w:rPr>
+                <w:rFonts w:ascii="Calibri" w:hAnsi="Calibri"/>
+                <w:sz w:val="20"/>
+              </w:rPr>
+              <w:t xml:space="default">6</w:t>
+            </w:r>
+          </w:p>
+        </w:tc>
+        <w:tc>
+          <w:tcPr>
+            <w:tcBorders>
+              <w:top w:val="single" w:space="0" w:color="D3D3D3"/>
+              <w:bottom w:val="single" w:space="0" w:color="D3D3D3"/>
+              <w:start w:val="single" w:space="0" w:color="D3D3D3"/>
+              <w:end w:val="single" w:space="0" w:color="D3D3D3"/>
+            </w:tcBorders>
+          </w:tcPr>
+          <w:p>
+            <w:pPr>
+              <w:spacing w:before="0" w:after="60"/>
+              <w:keepNext/>
+              <w:jc w:val="end"/>
+            </w:pPr>
+            <w:r>
+              <w:rPr>
+                <w:rFonts w:ascii="Calibri" w:hAnsi="Calibri"/>
+                <w:sz w:val="20"/>
+              </w:rPr>
+              <w:t xml:space="default">-6.15</w:t>
+            </w:r>
+          </w:p>
+        </w:tc>
+        <w:tc>
+          <w:tcPr>
+            <w:tcBorders>
+              <w:top w:val="single" w:space="0" w:color="D3D3D3"/>
+              <w:bottom w:val="single" w:space="0" w:color="D3D3D3"/>
+              <w:start w:val="single" w:space="0" w:color="D3D3D3"/>
+              <w:end w:val="single" w:space="0" w:color="D3D3D3"/>
+            </w:tcBorders>
+          </w:tcPr>
+          <w:p>
+            <w:pPr>
+              <w:spacing w:before="0" w:after="60"/>
+              <w:keepNext/>
+              <w:jc w:val="end"/>
+            </w:pPr>
+            <w:r>
+              <w:rPr>
+                <w:rFonts w:ascii="Calibri" w:hAnsi="Calibri"/>
+                <w:sz w:val="20"/>
+              </w:rPr>
+              <w:t xml:space="default">26.39</w:t>
+            </w:r>
+          </w:p>
+        </w:tc>
+        <w:tc>
+          <w:tcPr>
+            <w:tcBorders>
+              <w:top w:val="single" w:space="0" w:color="D3D3D3"/>
+              <w:bottom w:val="single" w:space="0" w:color="D3D3D3"/>
+              <w:start w:val="single" w:space="0" w:color="D3D3D3"/>
+              <w:end w:val="single" w:space="0" w:color="D3D3D3"/>
+            </w:tcBorders>
+          </w:tcPr>
+          <w:p>
+            <w:pPr>
+              <w:spacing w:before="0" w:after="60"/>
+              <w:keepNext/>
+              <w:jc w:val="end"/>
+            </w:pPr>
+            <w:r>
+              <w:rPr>
+                <w:rFonts w:ascii="Calibri" w:hAnsi="Calibri"/>
+                <w:sz w:val="20"/>
+              </w:rPr>
+              <w:t xml:space="default">5.06</w:t>
             </w:r>
           </w:p>
         </w:tc>
@@ -1341,7 +1341,7 @@
                 <w:rFonts w:ascii="Calibri" w:hAnsi="Calibri"/>
                 <w:sz w:val="20"/>
               </w:rPr>
-              <w:t xml:space="default">rich_M7</w:t>
+              <w:t xml:space="default">rich_M3</w:t>
             </w:r>
           </w:p>
         </w:tc>
@@ -1370,103 +1370,103 @@
                 <w:rFonts w:ascii="Calibri" w:hAnsi="Calibri"/>
                 <w:sz w:val="20"/>
               </w:rPr>
-              <w:t xml:space="default">~perc_annual_dist*above_below+sqrt_inv_n_tilda-1</w:t>
-            </w:r>
-          </w:p>
-        </w:tc>
-        <w:tc>
-          <w:tcPr>
-            <w:tcBorders>
-              <w:top w:val="single" w:space="0" w:color="D3D3D3"/>
-              <w:bottom w:val="single" w:space="0" w:color="D3D3D3"/>
-              <w:start w:val="single" w:space="0" w:color="D3D3D3"/>
-              <w:end w:val="single" w:space="0" w:color="D3D3D3"/>
-            </w:tcBorders>
-          </w:tcPr>
-          <w:p>
-            <w:pPr>
-              <w:spacing w:before="0" w:after="60"/>
-              <w:keepNext/>
-              <w:jc w:val="end"/>
-            </w:pPr>
-            <w:r>
-              <w:rPr>
-                <w:rFonts w:ascii="Calibri" w:hAnsi="Calibri"/>
-                <w:sz w:val="20"/>
-              </w:rPr>
-              <w:t xml:space="default">8</w:t>
-            </w:r>
-          </w:p>
-        </w:tc>
-        <w:tc>
-          <w:tcPr>
-            <w:tcBorders>
-              <w:top w:val="single" w:space="0" w:color="D3D3D3"/>
-              <w:bottom w:val="single" w:space="0" w:color="D3D3D3"/>
-              <w:start w:val="single" w:space="0" w:color="D3D3D3"/>
-              <w:end w:val="single" w:space="0" w:color="D3D3D3"/>
-            </w:tcBorders>
-          </w:tcPr>
-          <w:p>
-            <w:pPr>
-              <w:spacing w:before="0" w:after="60"/>
-              <w:keepNext/>
-              <w:jc w:val="end"/>
-            </w:pPr>
-            <w:r>
-              <w:rPr>
-                <w:rFonts w:ascii="Calibri" w:hAnsi="Calibri"/>
-                <w:sz w:val="20"/>
-              </w:rPr>
-              <w:t xml:space="default">-3.90</w:t>
-            </w:r>
-          </w:p>
-        </w:tc>
-        <w:tc>
-          <w:tcPr>
-            <w:tcBorders>
-              <w:top w:val="single" w:space="0" w:color="D3D3D3"/>
-              <w:bottom w:val="single" w:space="0" w:color="D3D3D3"/>
-              <w:start w:val="single" w:space="0" w:color="D3D3D3"/>
-              <w:end w:val="single" w:space="0" w:color="D3D3D3"/>
-            </w:tcBorders>
-          </w:tcPr>
-          <w:p>
-            <w:pPr>
-              <w:spacing w:before="0" w:after="60"/>
-              <w:keepNext/>
-              <w:jc w:val="end"/>
-            </w:pPr>
-            <w:r>
-              <w:rPr>
-                <w:rFonts w:ascii="Calibri" w:hAnsi="Calibri"/>
-                <w:sz w:val="20"/>
-              </w:rPr>
-              <w:t xml:space="default">28.03</w:t>
-            </w:r>
-          </w:p>
-        </w:tc>
-        <w:tc>
-          <w:tcPr>
-            <w:tcBorders>
-              <w:top w:val="single" w:space="0" w:color="D3D3D3"/>
-              <w:bottom w:val="single" w:space="0" w:color="D3D3D3"/>
-              <w:start w:val="single" w:space="0" w:color="D3D3D3"/>
-              <w:end w:val="single" w:space="0" w:color="D3D3D3"/>
-            </w:tcBorders>
-          </w:tcPr>
-          <w:p>
-            <w:pPr>
-              <w:spacing w:before="0" w:after="60"/>
-              <w:keepNext/>
-              <w:jc w:val="end"/>
-            </w:pPr>
-            <w:r>
-              <w:rPr>
-                <w:rFonts w:ascii="Calibri" w:hAnsi="Calibri"/>
-                <w:sz w:val="20"/>
-              </w:rPr>
-              <w:t xml:space="default">3.57</w:t>
+              <w:t xml:space="default">~perc_annual_dist*above_below-1</w:t>
+            </w:r>
+          </w:p>
+        </w:tc>
+        <w:tc>
+          <w:tcPr>
+            <w:tcBorders>
+              <w:top w:val="single" w:space="0" w:color="D3D3D3"/>
+              <w:bottom w:val="single" w:space="0" w:color="D3D3D3"/>
+              <w:start w:val="single" w:space="0" w:color="D3D3D3"/>
+              <w:end w:val="single" w:space="0" w:color="D3D3D3"/>
+            </w:tcBorders>
+          </w:tcPr>
+          <w:p>
+            <w:pPr>
+              <w:spacing w:before="0" w:after="60"/>
+              <w:keepNext/>
+              <w:jc w:val="end"/>
+            </w:pPr>
+            <w:r>
+              <w:rPr>
+                <w:rFonts w:ascii="Calibri" w:hAnsi="Calibri"/>
+                <w:sz w:val="20"/>
+              </w:rPr>
+              <w:t xml:space="default">7</w:t>
+            </w:r>
+          </w:p>
+        </w:tc>
+        <w:tc>
+          <w:tcPr>
+            <w:tcBorders>
+              <w:top w:val="single" w:space="0" w:color="D3D3D3"/>
+              <w:bottom w:val="single" w:space="0" w:color="D3D3D3"/>
+              <w:start w:val="single" w:space="0" w:color="D3D3D3"/>
+              <w:end w:val="single" w:space="0" w:color="D3D3D3"/>
+            </w:tcBorders>
+          </w:tcPr>
+          <w:p>
+            <w:pPr>
+              <w:spacing w:before="0" w:after="60"/>
+              <w:keepNext/>
+              <w:jc w:val="end"/>
+            </w:pPr>
+            <w:r>
+              <w:rPr>
+                <w:rFonts w:ascii="Calibri" w:hAnsi="Calibri"/>
+                <w:sz w:val="20"/>
+              </w:rPr>
+              <w:t xml:space="default">-4.86</w:t>
+            </w:r>
+          </w:p>
+        </w:tc>
+        <w:tc>
+          <w:tcPr>
+            <w:tcBorders>
+              <w:top w:val="single" w:space="0" w:color="D3D3D3"/>
+              <w:bottom w:val="single" w:space="0" w:color="D3D3D3"/>
+              <w:start w:val="single" w:space="0" w:color="D3D3D3"/>
+              <w:end w:val="single" w:space="0" w:color="D3D3D3"/>
+            </w:tcBorders>
+          </w:tcPr>
+          <w:p>
+            <w:pPr>
+              <w:spacing w:before="0" w:after="60"/>
+              <w:keepNext/>
+              <w:jc w:val="end"/>
+            </w:pPr>
+            <w:r>
+              <w:rPr>
+                <w:rFonts w:ascii="Calibri" w:hAnsi="Calibri"/>
+                <w:sz w:val="20"/>
+              </w:rPr>
+              <w:t xml:space="default">26.59</w:t>
+            </w:r>
+          </w:p>
+        </w:tc>
+        <w:tc>
+          <w:tcPr>
+            <w:tcBorders>
+              <w:top w:val="single" w:space="0" w:color="D3D3D3"/>
+              <w:bottom w:val="single" w:space="0" w:color="D3D3D3"/>
+              <w:start w:val="single" w:space="0" w:color="D3D3D3"/>
+              <w:end w:val="single" w:space="0" w:color="D3D3D3"/>
+            </w:tcBorders>
+          </w:tcPr>
+          <w:p>
+            <w:pPr>
+              <w:spacing w:before="0" w:after="60"/>
+              <w:keepNext/>
+              <w:jc w:val="end"/>
+            </w:pPr>
+            <w:r>
+              <w:rPr>
+                <w:rFonts w:ascii="Calibri" w:hAnsi="Calibri"/>
+                <w:sz w:val="20"/>
+              </w:rPr>
+              <w:t xml:space="default">5.26</w:t>
             </w:r>
           </w:p>
         </w:tc>
@@ -1490,7 +1490,7 @@
                 <w:rFonts w:ascii="Calibri" w:hAnsi="Calibri"/>
                 <w:sz w:val="20"/>
               </w:rPr>
-              <w:t xml:space="default">rich_M14</w:t>
+              <w:t xml:space="default">rich_M12</w:t>
             </w:r>
           </w:p>
         </w:tc>
@@ -1519,103 +1519,103 @@
                 <w:rFonts w:ascii="Calibri" w:hAnsi="Calibri"/>
                 <w:sz w:val="20"/>
               </w:rPr>
-              <w:t xml:space="default">~perc_annual_dist*exoskeleton-1</w:t>
-            </w:r>
-          </w:p>
-        </w:tc>
-        <w:tc>
-          <w:tcPr>
-            <w:tcBorders>
-              <w:top w:val="single" w:space="0" w:color="D3D3D3"/>
-              <w:bottom w:val="single" w:space="0" w:color="D3D3D3"/>
-              <w:start w:val="single" w:space="0" w:color="D3D3D3"/>
-              <w:end w:val="single" w:space="0" w:color="D3D3D3"/>
-            </w:tcBorders>
-          </w:tcPr>
-          <w:p>
-            <w:pPr>
-              <w:spacing w:before="0" w:after="60"/>
-              <w:keepNext/>
-              <w:jc w:val="end"/>
-            </w:pPr>
-            <w:r>
-              <w:rPr>
-                <w:rFonts w:ascii="Calibri" w:hAnsi="Calibri"/>
-                <w:sz w:val="20"/>
-              </w:rPr>
-              <w:t xml:space="default">6</w:t>
-            </w:r>
-          </w:p>
-        </w:tc>
-        <w:tc>
-          <w:tcPr>
-            <w:tcBorders>
-              <w:top w:val="single" w:space="0" w:color="D3D3D3"/>
-              <w:bottom w:val="single" w:space="0" w:color="D3D3D3"/>
-              <w:start w:val="single" w:space="0" w:color="D3D3D3"/>
-              <w:end w:val="single" w:space="0" w:color="D3D3D3"/>
-            </w:tcBorders>
-          </w:tcPr>
-          <w:p>
-            <w:pPr>
-              <w:spacing w:before="0" w:after="60"/>
-              <w:keepNext/>
-              <w:jc w:val="end"/>
-            </w:pPr>
-            <w:r>
-              <w:rPr>
-                <w:rFonts w:ascii="Calibri" w:hAnsi="Calibri"/>
-                <w:sz w:val="20"/>
-              </w:rPr>
-              <w:t xml:space="default">-7.09</w:t>
-            </w:r>
-          </w:p>
-        </w:tc>
-        <w:tc>
-          <w:tcPr>
-            <w:tcBorders>
-              <w:top w:val="single" w:space="0" w:color="D3D3D3"/>
-              <w:bottom w:val="single" w:space="0" w:color="D3D3D3"/>
-              <w:start w:val="single" w:space="0" w:color="D3D3D3"/>
-              <w:end w:val="single" w:space="0" w:color="D3D3D3"/>
-            </w:tcBorders>
-          </w:tcPr>
-          <w:p>
-            <w:pPr>
-              <w:spacing w:before="0" w:after="60"/>
-              <w:keepNext/>
-              <w:jc w:val="end"/>
-            </w:pPr>
-            <w:r>
-              <w:rPr>
-                <w:rFonts w:ascii="Calibri" w:hAnsi="Calibri"/>
-                <w:sz w:val="20"/>
-              </w:rPr>
-              <w:t xml:space="default">28.52</w:t>
-            </w:r>
-          </w:p>
-        </w:tc>
-        <w:tc>
-          <w:tcPr>
-            <w:tcBorders>
-              <w:top w:val="single" w:space="0" w:color="D3D3D3"/>
-              <w:bottom w:val="single" w:space="0" w:color="D3D3D3"/>
-              <w:start w:val="single" w:space="0" w:color="D3D3D3"/>
-              <w:end w:val="single" w:space="0" w:color="D3D3D3"/>
-            </w:tcBorders>
-          </w:tcPr>
-          <w:p>
-            <w:pPr>
-              <w:spacing w:before="0" w:after="60"/>
-              <w:keepNext/>
-              <w:jc w:val="end"/>
-            </w:pPr>
-            <w:r>
-              <w:rPr>
-                <w:rFonts w:ascii="Calibri" w:hAnsi="Calibri"/>
-                <w:sz w:val="20"/>
-              </w:rPr>
-              <w:t xml:space="default">4.06</w:t>
+              <w:t xml:space="default">~perc_annual_dist*exoskeleton+sqrt_inv_n_tilda-1</w:t>
+            </w:r>
+          </w:p>
+        </w:tc>
+        <w:tc>
+          <w:tcPr>
+            <w:tcBorders>
+              <w:top w:val="single" w:space="0" w:color="D3D3D3"/>
+              <w:bottom w:val="single" w:space="0" w:color="D3D3D3"/>
+              <w:start w:val="single" w:space="0" w:color="D3D3D3"/>
+              <w:end w:val="single" w:space="0" w:color="D3D3D3"/>
+            </w:tcBorders>
+          </w:tcPr>
+          <w:p>
+            <w:pPr>
+              <w:spacing w:before="0" w:after="60"/>
+              <w:keepNext/>
+              <w:jc w:val="end"/>
+            </w:pPr>
+            <w:r>
+              <w:rPr>
+                <w:rFonts w:ascii="Calibri" w:hAnsi="Calibri"/>
+                <w:sz w:val="20"/>
+              </w:rPr>
+              <w:t xml:space="default">7</w:t>
+            </w:r>
+          </w:p>
+        </w:tc>
+        <w:tc>
+          <w:tcPr>
+            <w:tcBorders>
+              <w:top w:val="single" w:space="0" w:color="D3D3D3"/>
+              <w:bottom w:val="single" w:space="0" w:color="D3D3D3"/>
+              <w:start w:val="single" w:space="0" w:color="D3D3D3"/>
+              <w:end w:val="single" w:space="0" w:color="D3D3D3"/>
+            </w:tcBorders>
+          </w:tcPr>
+          <w:p>
+            <w:pPr>
+              <w:spacing w:before="0" w:after="60"/>
+              <w:keepNext/>
+              <w:jc w:val="end"/>
+            </w:pPr>
+            <w:r>
+              <w:rPr>
+                <w:rFonts w:ascii="Calibri" w:hAnsi="Calibri"/>
+                <w:sz w:val="20"/>
+              </w:rPr>
+              <w:t xml:space="default">-5.82</w:t>
+            </w:r>
+          </w:p>
+        </w:tc>
+        <w:tc>
+          <w:tcPr>
+            <w:tcBorders>
+              <w:top w:val="single" w:space="0" w:color="D3D3D3"/>
+              <w:bottom w:val="single" w:space="0" w:color="D3D3D3"/>
+              <w:start w:val="single" w:space="0" w:color="D3D3D3"/>
+              <w:end w:val="single" w:space="0" w:color="D3D3D3"/>
+            </w:tcBorders>
+          </w:tcPr>
+          <w:p>
+            <w:pPr>
+              <w:spacing w:before="0" w:after="60"/>
+              <w:keepNext/>
+              <w:jc w:val="end"/>
+            </w:pPr>
+            <w:r>
+              <w:rPr>
+                <w:rFonts w:ascii="Calibri" w:hAnsi="Calibri"/>
+                <w:sz w:val="20"/>
+              </w:rPr>
+              <w:t xml:space="default">28.51</w:t>
+            </w:r>
+          </w:p>
+        </w:tc>
+        <w:tc>
+          <w:tcPr>
+            <w:tcBorders>
+              <w:top w:val="single" w:space="0" w:color="D3D3D3"/>
+              <w:bottom w:val="single" w:space="0" w:color="D3D3D3"/>
+              <w:start w:val="single" w:space="0" w:color="D3D3D3"/>
+              <w:end w:val="single" w:space="0" w:color="D3D3D3"/>
+            </w:tcBorders>
+          </w:tcPr>
+          <w:p>
+            <w:pPr>
+              <w:spacing w:before="0" w:after="60"/>
+              <w:keepNext/>
+              <w:jc w:val="end"/>
+            </w:pPr>
+            <w:r>
+              <w:rPr>
+                <w:rFonts w:ascii="Calibri" w:hAnsi="Calibri"/>
+                <w:sz w:val="20"/>
+              </w:rPr>
+              <w:t xml:space="default">7.17</w:t>
             </w:r>
           </w:p>
         </w:tc>
@@ -1639,7 +1639,7 @@
                 <w:rFonts w:ascii="Calibri" w:hAnsi="Calibri"/>
                 <w:sz w:val="20"/>
               </w:rPr>
-              <w:t xml:space="default">rich_M16</w:t>
+              <w:t xml:space="default">rich_M18</w:t>
             </w:r>
           </w:p>
         </w:tc>
@@ -1716,55 +1716,55 @@
                 <w:rFonts w:ascii="Calibri" w:hAnsi="Calibri"/>
                 <w:sz w:val="20"/>
               </w:rPr>
-              <w:t xml:space="default">-4.51</w:t>
-            </w:r>
-          </w:p>
-        </w:tc>
-        <w:tc>
-          <w:tcPr>
-            <w:tcBorders>
-              <w:top w:val="single" w:space="0" w:color="D3D3D3"/>
-              <w:bottom w:val="single" w:space="0" w:color="D3D3D3"/>
-              <w:start w:val="single" w:space="0" w:color="D3D3D3"/>
-              <w:end w:val="single" w:space="0" w:color="D3D3D3"/>
-            </w:tcBorders>
-          </w:tcPr>
-          <w:p>
-            <w:pPr>
-              <w:spacing w:before="0" w:after="60"/>
-              <w:keepNext/>
-              <w:jc w:val="end"/>
-            </w:pPr>
-            <w:r>
-              <w:rPr>
-                <w:rFonts w:ascii="Calibri" w:hAnsi="Calibri"/>
-                <w:sz w:val="20"/>
-              </w:rPr>
-              <w:t xml:space="default">29.26</w:t>
-            </w:r>
-          </w:p>
-        </w:tc>
-        <w:tc>
-          <w:tcPr>
-            <w:tcBorders>
-              <w:top w:val="single" w:space="0" w:color="D3D3D3"/>
-              <w:bottom w:val="single" w:space="0" w:color="D3D3D3"/>
-              <w:start w:val="single" w:space="0" w:color="D3D3D3"/>
-              <w:end w:val="single" w:space="0" w:color="D3D3D3"/>
-            </w:tcBorders>
-          </w:tcPr>
-          <w:p>
-            <w:pPr>
-              <w:spacing w:before="0" w:after="60"/>
-              <w:keepNext/>
-              <w:jc w:val="end"/>
-            </w:pPr>
-            <w:r>
-              <w:rPr>
-                <w:rFonts w:ascii="Calibri" w:hAnsi="Calibri"/>
-                <w:sz w:val="20"/>
-              </w:rPr>
-              <w:t xml:space="default">4.80</w:t>
+              <w:t xml:space="default">-4.45</w:t>
+            </w:r>
+          </w:p>
+        </w:tc>
+        <w:tc>
+          <w:tcPr>
+            <w:tcBorders>
+              <w:top w:val="single" w:space="0" w:color="D3D3D3"/>
+              <w:bottom w:val="single" w:space="0" w:color="D3D3D3"/>
+              <w:start w:val="single" w:space="0" w:color="D3D3D3"/>
+              <w:end w:val="single" w:space="0" w:color="D3D3D3"/>
+            </w:tcBorders>
+          </w:tcPr>
+          <w:p>
+            <w:pPr>
+              <w:spacing w:before="0" w:after="60"/>
+              <w:keepNext/>
+              <w:jc w:val="end"/>
+            </w:pPr>
+            <w:r>
+              <w:rPr>
+                <w:rFonts w:ascii="Calibri" w:hAnsi="Calibri"/>
+                <w:sz w:val="20"/>
+              </w:rPr>
+              <w:t xml:space="default">28.68</w:t>
+            </w:r>
+          </w:p>
+        </w:tc>
+        <w:tc>
+          <w:tcPr>
+            <w:tcBorders>
+              <w:top w:val="single" w:space="0" w:color="D3D3D3"/>
+              <w:bottom w:val="single" w:space="0" w:color="D3D3D3"/>
+              <w:start w:val="single" w:space="0" w:color="D3D3D3"/>
+              <w:end w:val="single" w:space="0" w:color="D3D3D3"/>
+            </w:tcBorders>
+          </w:tcPr>
+          <w:p>
+            <w:pPr>
+              <w:spacing w:before="0" w:after="60"/>
+              <w:keepNext/>
+              <w:jc w:val="end"/>
+            </w:pPr>
+            <w:r>
+              <w:rPr>
+                <w:rFonts w:ascii="Calibri" w:hAnsi="Calibri"/>
+                <w:sz w:val="20"/>
+              </w:rPr>
+              <w:t xml:space="default">7.35</w:t>
             </w:r>
           </w:p>
         </w:tc>
@@ -1817,103 +1817,103 @@
                 <w:rFonts w:ascii="Calibri" w:hAnsi="Calibri"/>
                 <w:sz w:val="20"/>
               </w:rPr>
-              <w:t xml:space="default">~perc_annual_dist*exoskeleton+year.c-1</w:t>
-            </w:r>
-          </w:p>
-        </w:tc>
-        <w:tc>
-          <w:tcPr>
-            <w:tcBorders>
-              <w:top w:val="single" w:space="0" w:color="D3D3D3"/>
-              <w:bottom w:val="single" w:space="0" w:color="D3D3D3"/>
-              <w:start w:val="single" w:space="0" w:color="D3D3D3"/>
-              <w:end w:val="single" w:space="0" w:color="D3D3D3"/>
-            </w:tcBorders>
-          </w:tcPr>
-          <w:p>
-            <w:pPr>
-              <w:spacing w:before="0" w:after="60"/>
-              <w:keepNext/>
-              <w:jc w:val="end"/>
-            </w:pPr>
-            <w:r>
-              <w:rPr>
-                <w:rFonts w:ascii="Calibri" w:hAnsi="Calibri"/>
-                <w:sz w:val="20"/>
-              </w:rPr>
-              <w:t xml:space="default">7</w:t>
-            </w:r>
-          </w:p>
-        </w:tc>
-        <w:tc>
-          <w:tcPr>
-            <w:tcBorders>
-              <w:top w:val="single" w:space="0" w:color="D3D3D3"/>
-              <w:bottom w:val="single" w:space="0" w:color="D3D3D3"/>
-              <w:start w:val="single" w:space="0" w:color="D3D3D3"/>
-              <w:end w:val="single" w:space="0" w:color="D3D3D3"/>
-            </w:tcBorders>
-          </w:tcPr>
-          <w:p>
-            <w:pPr>
-              <w:spacing w:before="0" w:after="60"/>
-              <w:keepNext/>
-              <w:jc w:val="end"/>
-            </w:pPr>
-            <w:r>
-              <w:rPr>
-                <w:rFonts w:ascii="Calibri" w:hAnsi="Calibri"/>
-                <w:sz w:val="20"/>
-              </w:rPr>
-              <w:t xml:space="default">-6.67</w:t>
-            </w:r>
-          </w:p>
-        </w:tc>
-        <w:tc>
-          <w:tcPr>
-            <w:tcBorders>
-              <w:top w:val="single" w:space="0" w:color="D3D3D3"/>
-              <w:bottom w:val="single" w:space="0" w:color="D3D3D3"/>
-              <w:start w:val="single" w:space="0" w:color="D3D3D3"/>
-              <w:end w:val="single" w:space="0" w:color="D3D3D3"/>
-            </w:tcBorders>
-          </w:tcPr>
-          <w:p>
-            <w:pPr>
-              <w:spacing w:before="0" w:after="60"/>
-              <w:keepNext/>
-              <w:jc w:val="end"/>
-            </w:pPr>
-            <w:r>
-              <w:rPr>
-                <w:rFonts w:ascii="Calibri" w:hAnsi="Calibri"/>
-                <w:sz w:val="20"/>
-              </w:rPr>
-              <w:t xml:space="default">30.54</w:t>
-            </w:r>
-          </w:p>
-        </w:tc>
-        <w:tc>
-          <w:tcPr>
-            <w:tcBorders>
-              <w:top w:val="single" w:space="0" w:color="D3D3D3"/>
-              <w:bottom w:val="single" w:space="0" w:color="D3D3D3"/>
-              <w:start w:val="single" w:space="0" w:color="D3D3D3"/>
-              <w:end w:val="single" w:space="0" w:color="D3D3D3"/>
-            </w:tcBorders>
-          </w:tcPr>
-          <w:p>
-            <w:pPr>
-              <w:spacing w:before="0" w:after="60"/>
-              <w:keepNext/>
-              <w:jc w:val="end"/>
-            </w:pPr>
-            <w:r>
-              <w:rPr>
-                <w:rFonts w:ascii="Calibri" w:hAnsi="Calibri"/>
-                <w:sz w:val="20"/>
-              </w:rPr>
-              <w:t xml:space="default">6.08</w:t>
+              <w:t xml:space="default">~perc_annual_dist*above_below+sqrt_inv_n_tilda-1</w:t>
+            </w:r>
+          </w:p>
+        </w:tc>
+        <w:tc>
+          <w:tcPr>
+            <w:tcBorders>
+              <w:top w:val="single" w:space="0" w:color="D3D3D3"/>
+              <w:bottom w:val="single" w:space="0" w:color="D3D3D3"/>
+              <w:start w:val="single" w:space="0" w:color="D3D3D3"/>
+              <w:end w:val="single" w:space="0" w:color="D3D3D3"/>
+            </w:tcBorders>
+          </w:tcPr>
+          <w:p>
+            <w:pPr>
+              <w:spacing w:before="0" w:after="60"/>
+              <w:keepNext/>
+              <w:jc w:val="end"/>
+            </w:pPr>
+            <w:r>
+              <w:rPr>
+                <w:rFonts w:ascii="Calibri" w:hAnsi="Calibri"/>
+                <w:sz w:val="20"/>
+              </w:rPr>
+              <w:t xml:space="default">8</w:t>
+            </w:r>
+          </w:p>
+        </w:tc>
+        <w:tc>
+          <w:tcPr>
+            <w:tcBorders>
+              <w:top w:val="single" w:space="0" w:color="D3D3D3"/>
+              <w:bottom w:val="single" w:space="0" w:color="D3D3D3"/>
+              <w:start w:val="single" w:space="0" w:color="D3D3D3"/>
+              <w:end w:val="single" w:space="0" w:color="D3D3D3"/>
+            </w:tcBorders>
+          </w:tcPr>
+          <w:p>
+            <w:pPr>
+              <w:spacing w:before="0" w:after="60"/>
+              <w:keepNext/>
+              <w:jc w:val="end"/>
+            </w:pPr>
+            <w:r>
+              <w:rPr>
+                <w:rFonts w:ascii="Calibri" w:hAnsi="Calibri"/>
+                <w:sz w:val="20"/>
+              </w:rPr>
+              <w:t xml:space="default">-4.67</w:t>
+            </w:r>
+          </w:p>
+        </w:tc>
+        <w:tc>
+          <w:tcPr>
+            <w:tcBorders>
+              <w:top w:val="single" w:space="0" w:color="D3D3D3"/>
+              <w:bottom w:val="single" w:space="0" w:color="D3D3D3"/>
+              <w:start w:val="single" w:space="0" w:color="D3D3D3"/>
+              <w:end w:val="single" w:space="0" w:color="D3D3D3"/>
+            </w:tcBorders>
+          </w:tcPr>
+          <w:p>
+            <w:pPr>
+              <w:spacing w:before="0" w:after="60"/>
+              <w:keepNext/>
+              <w:jc w:val="end"/>
+            </w:pPr>
+            <w:r>
+              <w:rPr>
+                <w:rFonts w:ascii="Calibri" w:hAnsi="Calibri"/>
+                <w:sz w:val="20"/>
+              </w:rPr>
+              <w:t xml:space="default">29.13</w:t>
+            </w:r>
+          </w:p>
+        </w:tc>
+        <w:tc>
+          <w:tcPr>
+            <w:tcBorders>
+              <w:top w:val="single" w:space="0" w:color="D3D3D3"/>
+              <w:bottom w:val="single" w:space="0" w:color="D3D3D3"/>
+              <w:start w:val="single" w:space="0" w:color="D3D3D3"/>
+              <w:end w:val="single" w:space="0" w:color="D3D3D3"/>
+            </w:tcBorders>
+          </w:tcPr>
+          <w:p>
+            <w:pPr>
+              <w:spacing w:before="0" w:after="60"/>
+              <w:keepNext/>
+              <w:jc w:val="end"/>
+            </w:pPr>
+            <w:r>
+              <w:rPr>
+                <w:rFonts w:ascii="Calibri" w:hAnsi="Calibri"/>
+                <w:sz w:val="20"/>
+              </w:rPr>
+              <w:t xml:space="default">7.80</w:t>
             </w:r>
           </w:p>
         </w:tc>
@@ -1937,7 +1937,7 @@
                 <w:rFonts w:ascii="Calibri" w:hAnsi="Calibri"/>
                 <w:sz w:val="20"/>
               </w:rPr>
-              <w:t xml:space="default">rich_M17</w:t>
+              <w:t xml:space="default">rich_M14</w:t>
             </w:r>
           </w:p>
         </w:tc>
@@ -1966,103 +1966,103 @@
                 <w:rFonts w:ascii="Calibri" w:hAnsi="Calibri"/>
                 <w:sz w:val="20"/>
               </w:rPr>
-              <w:t xml:space="default">~perc_annual_dist*above_below+year.c+sqrt_inv_n_tilda-</w:t>
-            </w:r>
-          </w:p>
-        </w:tc>
-        <w:tc>
-          <w:tcPr>
-            <w:tcBorders>
-              <w:top w:val="single" w:space="0" w:color="D3D3D3"/>
-              <w:bottom w:val="single" w:space="0" w:color="D3D3D3"/>
-              <w:start w:val="single" w:space="0" w:color="D3D3D3"/>
-              <w:end w:val="single" w:space="0" w:color="D3D3D3"/>
-            </w:tcBorders>
-          </w:tcPr>
-          <w:p>
-            <w:pPr>
-              <w:spacing w:before="0" w:after="60"/>
-              <w:keepNext/>
-              <w:jc w:val="end"/>
-            </w:pPr>
-            <w:r>
-              <w:rPr>
-                <w:rFonts w:ascii="Calibri" w:hAnsi="Calibri"/>
-                <w:sz w:val="20"/>
-              </w:rPr>
-              <w:t xml:space="default">9</w:t>
-            </w:r>
-          </w:p>
-        </w:tc>
-        <w:tc>
-          <w:tcPr>
-            <w:tcBorders>
-              <w:top w:val="single" w:space="0" w:color="D3D3D3"/>
-              <w:bottom w:val="single" w:space="0" w:color="D3D3D3"/>
-              <w:start w:val="single" w:space="0" w:color="D3D3D3"/>
-              <w:end w:val="single" w:space="0" w:color="D3D3D3"/>
-            </w:tcBorders>
-          </w:tcPr>
-          <w:p>
-            <w:pPr>
-              <w:spacing w:before="0" w:after="60"/>
-              <w:keepNext/>
-              <w:jc w:val="end"/>
-            </w:pPr>
-            <w:r>
-              <w:rPr>
-                <w:rFonts w:ascii="Calibri" w:hAnsi="Calibri"/>
-                <w:sz w:val="20"/>
-              </w:rPr>
-              <w:t xml:space="default">-3.58</w:t>
-            </w:r>
-          </w:p>
-        </w:tc>
-        <w:tc>
-          <w:tcPr>
-            <w:tcBorders>
-              <w:top w:val="single" w:space="0" w:color="D3D3D3"/>
-              <w:bottom w:val="single" w:space="0" w:color="D3D3D3"/>
-              <w:start w:val="single" w:space="0" w:color="D3D3D3"/>
-              <w:end w:val="single" w:space="0" w:color="D3D3D3"/>
-            </w:tcBorders>
-          </w:tcPr>
-          <w:p>
-            <w:pPr>
-              <w:spacing w:before="0" w:after="60"/>
-              <w:keepNext/>
-              <w:jc w:val="end"/>
-            </w:pPr>
-            <w:r>
-              <w:rPr>
-                <w:rFonts w:ascii="Calibri" w:hAnsi="Calibri"/>
-                <w:sz w:val="20"/>
-              </w:rPr>
-              <w:t xml:space="default">30.62</w:t>
-            </w:r>
-          </w:p>
-        </w:tc>
-        <w:tc>
-          <w:tcPr>
-            <w:tcBorders>
-              <w:top w:val="single" w:space="0" w:color="D3D3D3"/>
-              <w:bottom w:val="single" w:space="0" w:color="D3D3D3"/>
-              <w:start w:val="single" w:space="0" w:color="D3D3D3"/>
-              <w:end w:val="single" w:space="0" w:color="D3D3D3"/>
-            </w:tcBorders>
-          </w:tcPr>
-          <w:p>
-            <w:pPr>
-              <w:spacing w:before="0" w:after="60"/>
-              <w:keepNext/>
-              <w:jc w:val="end"/>
-            </w:pPr>
-            <w:r>
-              <w:rPr>
-                <w:rFonts w:ascii="Calibri" w:hAnsi="Calibri"/>
-                <w:sz w:val="20"/>
-              </w:rPr>
-              <w:t xml:space="default">6.17</w:t>
+              <w:t xml:space="default">~perc_annual_dist*exoskeleton+year.c+sqrt_inv_n_tilda-</w:t>
+            </w:r>
+          </w:p>
+        </w:tc>
+        <w:tc>
+          <w:tcPr>
+            <w:tcBorders>
+              <w:top w:val="single" w:space="0" w:color="D3D3D3"/>
+              <w:bottom w:val="single" w:space="0" w:color="D3D3D3"/>
+              <w:start w:val="single" w:space="0" w:color="D3D3D3"/>
+              <w:end w:val="single" w:space="0" w:color="D3D3D3"/>
+            </w:tcBorders>
+          </w:tcPr>
+          <w:p>
+            <w:pPr>
+              <w:spacing w:before="0" w:after="60"/>
+              <w:keepNext/>
+              <w:jc w:val="end"/>
+            </w:pPr>
+            <w:r>
+              <w:rPr>
+                <w:rFonts w:ascii="Calibri" w:hAnsi="Calibri"/>
+                <w:sz w:val="20"/>
+              </w:rPr>
+              <w:t xml:space="default">8</w:t>
+            </w:r>
+          </w:p>
+        </w:tc>
+        <w:tc>
+          <w:tcPr>
+            <w:tcBorders>
+              <w:top w:val="single" w:space="0" w:color="D3D3D3"/>
+              <w:bottom w:val="single" w:space="0" w:color="D3D3D3"/>
+              <w:start w:val="single" w:space="0" w:color="D3D3D3"/>
+              <w:end w:val="single" w:space="0" w:color="D3D3D3"/>
+            </w:tcBorders>
+          </w:tcPr>
+          <w:p>
+            <w:pPr>
+              <w:spacing w:before="0" w:after="60"/>
+              <w:keepNext/>
+              <w:jc w:val="end"/>
+            </w:pPr>
+            <w:r>
+              <w:rPr>
+                <w:rFonts w:ascii="Calibri" w:hAnsi="Calibri"/>
+                <w:sz w:val="20"/>
+              </w:rPr>
+              <w:t xml:space="default">-5.06</w:t>
+            </w:r>
+          </w:p>
+        </w:tc>
+        <w:tc>
+          <w:tcPr>
+            <w:tcBorders>
+              <w:top w:val="single" w:space="0" w:color="D3D3D3"/>
+              <w:bottom w:val="single" w:space="0" w:color="D3D3D3"/>
+              <w:start w:val="single" w:space="0" w:color="D3D3D3"/>
+              <w:end w:val="single" w:space="0" w:color="D3D3D3"/>
+            </w:tcBorders>
+          </w:tcPr>
+          <w:p>
+            <w:pPr>
+              <w:spacing w:before="0" w:after="60"/>
+              <w:keepNext/>
+              <w:jc w:val="end"/>
+            </w:pPr>
+            <w:r>
+              <w:rPr>
+                <w:rFonts w:ascii="Calibri" w:hAnsi="Calibri"/>
+                <w:sz w:val="20"/>
+              </w:rPr>
+              <w:t xml:space="default">29.92</w:t>
+            </w:r>
+          </w:p>
+        </w:tc>
+        <w:tc>
+          <w:tcPr>
+            <w:tcBorders>
+              <w:top w:val="single" w:space="0" w:color="D3D3D3"/>
+              <w:bottom w:val="single" w:space="0" w:color="D3D3D3"/>
+              <w:start w:val="single" w:space="0" w:color="D3D3D3"/>
+              <w:end w:val="single" w:space="0" w:color="D3D3D3"/>
+            </w:tcBorders>
+          </w:tcPr>
+          <w:p>
+            <w:pPr>
+              <w:spacing w:before="0" w:after="60"/>
+              <w:keepNext/>
+              <w:jc w:val="end"/>
+            </w:pPr>
+            <w:r>
+              <w:rPr>
+                <w:rFonts w:ascii="Calibri" w:hAnsi="Calibri"/>
+                <w:sz w:val="20"/>
+              </w:rPr>
+              <w:t xml:space="default">8.58</w:t>
             </w:r>
           </w:p>
         </w:tc>
@@ -2086,7 +2086,7 @@
                 <w:rFonts w:ascii="Calibri" w:hAnsi="Calibri"/>
                 <w:sz w:val="20"/>
               </w:rPr>
-              <w:t xml:space="default">rich_M15</w:t>
+              <w:t xml:space="default">rich_M19</w:t>
             </w:r>
           </w:p>
         </w:tc>
@@ -2115,103 +2115,103 @@
                 <w:rFonts w:ascii="Calibri" w:hAnsi="Calibri"/>
                 <w:sz w:val="20"/>
               </w:rPr>
-              <w:t xml:space="default">~perc_annual_dist*exoskeleton+sqrt_inv_n_tilda-1</w:t>
-            </w:r>
-          </w:p>
-        </w:tc>
-        <w:tc>
-          <w:tcPr>
-            <w:tcBorders>
-              <w:top w:val="single" w:space="0" w:color="D3D3D3"/>
-              <w:bottom w:val="single" w:space="0" w:color="D3D3D3"/>
-              <w:start w:val="single" w:space="0" w:color="D3D3D3"/>
-              <w:end w:val="single" w:space="0" w:color="D3D3D3"/>
-            </w:tcBorders>
-          </w:tcPr>
-          <w:p>
-            <w:pPr>
-              <w:spacing w:before="0" w:after="60"/>
-              <w:keepNext/>
-              <w:jc w:val="end"/>
-            </w:pPr>
-            <w:r>
-              <w:rPr>
-                <w:rFonts w:ascii="Calibri" w:hAnsi="Calibri"/>
-                <w:sz w:val="20"/>
-              </w:rPr>
-              <w:t xml:space="default">7</w:t>
-            </w:r>
-          </w:p>
-        </w:tc>
-        <w:tc>
-          <w:tcPr>
-            <w:tcBorders>
-              <w:top w:val="single" w:space="0" w:color="D3D3D3"/>
-              <w:bottom w:val="single" w:space="0" w:color="D3D3D3"/>
-              <w:start w:val="single" w:space="0" w:color="D3D3D3"/>
-              <w:end w:val="single" w:space="0" w:color="D3D3D3"/>
-            </w:tcBorders>
-          </w:tcPr>
-          <w:p>
-            <w:pPr>
-              <w:spacing w:before="0" w:after="60"/>
-              <w:keepNext/>
-              <w:jc w:val="end"/>
-            </w:pPr>
-            <w:r>
-              <w:rPr>
-                <w:rFonts w:ascii="Calibri" w:hAnsi="Calibri"/>
-                <w:sz w:val="20"/>
-              </w:rPr>
-              <w:t xml:space="default">-7.07</w:t>
-            </w:r>
-          </w:p>
-        </w:tc>
-        <w:tc>
-          <w:tcPr>
-            <w:tcBorders>
-              <w:top w:val="single" w:space="0" w:color="D3D3D3"/>
-              <w:bottom w:val="single" w:space="0" w:color="D3D3D3"/>
-              <w:start w:val="single" w:space="0" w:color="D3D3D3"/>
-              <w:end w:val="single" w:space="0" w:color="D3D3D3"/>
-            </w:tcBorders>
-          </w:tcPr>
-          <w:p>
-            <w:pPr>
-              <w:spacing w:before="0" w:after="60"/>
-              <w:keepNext/>
-              <w:jc w:val="end"/>
-            </w:pPr>
-            <w:r>
-              <w:rPr>
-                <w:rFonts w:ascii="Calibri" w:hAnsi="Calibri"/>
-                <w:sz w:val="20"/>
-              </w:rPr>
-              <w:t xml:space="default">31.33</w:t>
-            </w:r>
-          </w:p>
-        </w:tc>
-        <w:tc>
-          <w:tcPr>
-            <w:tcBorders>
-              <w:top w:val="single" w:space="0" w:color="D3D3D3"/>
-              <w:bottom w:val="single" w:space="0" w:color="D3D3D3"/>
-              <w:start w:val="single" w:space="0" w:color="D3D3D3"/>
-              <w:end w:val="single" w:space="0" w:color="D3D3D3"/>
-            </w:tcBorders>
-          </w:tcPr>
-          <w:p>
-            <w:pPr>
-              <w:spacing w:before="0" w:after="60"/>
-              <w:keepNext/>
-              <w:jc w:val="end"/>
-            </w:pPr>
-            <w:r>
-              <w:rPr>
-                <w:rFonts w:ascii="Calibri" w:hAnsi="Calibri"/>
-                <w:sz w:val="20"/>
-              </w:rPr>
-              <w:t xml:space="default">6.88</w:t>
+              <w:t xml:space="default">~perc_annual_dist*above_below+year.c+sqrt_inv_n_tilda-</w:t>
+            </w:r>
+          </w:p>
+        </w:tc>
+        <w:tc>
+          <w:tcPr>
+            <w:tcBorders>
+              <w:top w:val="single" w:space="0" w:color="D3D3D3"/>
+              <w:bottom w:val="single" w:space="0" w:color="D3D3D3"/>
+              <w:start w:val="single" w:space="0" w:color="D3D3D3"/>
+              <w:end w:val="single" w:space="0" w:color="D3D3D3"/>
+            </w:tcBorders>
+          </w:tcPr>
+          <w:p>
+            <w:pPr>
+              <w:spacing w:before="0" w:after="60"/>
+              <w:keepNext/>
+              <w:jc w:val="end"/>
+            </w:pPr>
+            <w:r>
+              <w:rPr>
+                <w:rFonts w:ascii="Calibri" w:hAnsi="Calibri"/>
+                <w:sz w:val="20"/>
+              </w:rPr>
+              <w:t xml:space="default">9</w:t>
+            </w:r>
+          </w:p>
+        </w:tc>
+        <w:tc>
+          <w:tcPr>
+            <w:tcBorders>
+              <w:top w:val="single" w:space="0" w:color="D3D3D3"/>
+              <w:bottom w:val="single" w:space="0" w:color="D3D3D3"/>
+              <w:start w:val="single" w:space="0" w:color="D3D3D3"/>
+              <w:end w:val="single" w:space="0" w:color="D3D3D3"/>
+            </w:tcBorders>
+          </w:tcPr>
+          <w:p>
+            <w:pPr>
+              <w:spacing w:before="0" w:after="60"/>
+              <w:keepNext/>
+              <w:jc w:val="end"/>
+            </w:pPr>
+            <w:r>
+              <w:rPr>
+                <w:rFonts w:ascii="Calibri" w:hAnsi="Calibri"/>
+                <w:sz w:val="20"/>
+              </w:rPr>
+              <w:t xml:space="default">-4.13</w:t>
+            </w:r>
+          </w:p>
+        </w:tc>
+        <w:tc>
+          <w:tcPr>
+            <w:tcBorders>
+              <w:top w:val="single" w:space="0" w:color="D3D3D3"/>
+              <w:bottom w:val="single" w:space="0" w:color="D3D3D3"/>
+              <w:start w:val="single" w:space="0" w:color="D3D3D3"/>
+              <w:end w:val="single" w:space="0" w:color="D3D3D3"/>
+            </w:tcBorders>
+          </w:tcPr>
+          <w:p>
+            <w:pPr>
+              <w:spacing w:before="0" w:after="60"/>
+              <w:keepNext/>
+              <w:jc w:val="end"/>
+            </w:pPr>
+            <w:r>
+              <w:rPr>
+                <w:rFonts w:ascii="Calibri" w:hAnsi="Calibri"/>
+                <w:sz w:val="20"/>
+              </w:rPr>
+              <w:t xml:space="default">31.12</w:t>
+            </w:r>
+          </w:p>
+        </w:tc>
+        <w:tc>
+          <w:tcPr>
+            <w:tcBorders>
+              <w:top w:val="single" w:space="0" w:color="D3D3D3"/>
+              <w:bottom w:val="single" w:space="0" w:color="D3D3D3"/>
+              <w:start w:val="single" w:space="0" w:color="D3D3D3"/>
+              <w:end w:val="single" w:space="0" w:color="D3D3D3"/>
+            </w:tcBorders>
+          </w:tcPr>
+          <w:p>
+            <w:pPr>
+              <w:spacing w:before="0" w:after="60"/>
+              <w:keepNext/>
+              <w:jc w:val="end"/>
+            </w:pPr>
+            <w:r>
+              <w:rPr>
+                <w:rFonts w:ascii="Calibri" w:hAnsi="Calibri"/>
+                <w:sz w:val="20"/>
+              </w:rPr>
+              <w:t xml:space="default">9.79</w:t>
             </w:r>
           </w:p>
         </w:tc>
@@ -2235,7 +2235,7 @@
                 <w:rFonts w:ascii="Calibri" w:hAnsi="Calibri"/>
                 <w:sz w:val="20"/>
               </w:rPr>
-              <w:t xml:space="default">rich_M18</w:t>
+              <w:t xml:space="default">rich_M15</w:t>
             </w:r>
           </w:p>
         </w:tc>
@@ -2264,7 +2264,7 @@
                 <w:rFonts w:ascii="Calibri" w:hAnsi="Calibri"/>
                 <w:sz w:val="20"/>
               </w:rPr>
-              <w:t xml:space="default">~perc_annual_dist*exoskeleton+year.c+sqrt_inv_n_tilda-</w:t>
+              <w:t xml:space="default">~perc_annual_dist*Functional_group_size.y-1</w:t>
             </w:r>
           </w:p>
         </w:tc>
@@ -2312,55 +2312,55 @@
                 <w:rFonts w:ascii="Calibri" w:hAnsi="Calibri"/>
                 <w:sz w:val="20"/>
               </w:rPr>
-              <w:t xml:space="default">-6.14</w:t>
-            </w:r>
-          </w:p>
-        </w:tc>
-        <w:tc>
-          <w:tcPr>
-            <w:tcBorders>
-              <w:top w:val="single" w:space="0" w:color="D3D3D3"/>
-              <w:bottom w:val="single" w:space="0" w:color="D3D3D3"/>
-              <w:start w:val="single" w:space="0" w:color="D3D3D3"/>
-              <w:end w:val="single" w:space="0" w:color="D3D3D3"/>
-            </w:tcBorders>
-          </w:tcPr>
-          <w:p>
-            <w:pPr>
-              <w:spacing w:before="0" w:after="60"/>
-              <w:keepNext/>
-              <w:jc w:val="end"/>
-            </w:pPr>
-            <w:r>
-              <w:rPr>
-                <w:rFonts w:ascii="Calibri" w:hAnsi="Calibri"/>
-                <w:sz w:val="20"/>
-              </w:rPr>
-              <w:t xml:space="default">32.52</w:t>
-            </w:r>
-          </w:p>
-        </w:tc>
-        <w:tc>
-          <w:tcPr>
-            <w:tcBorders>
-              <w:top w:val="single" w:space="0" w:color="D3D3D3"/>
-              <w:bottom w:val="single" w:space="0" w:color="D3D3D3"/>
-              <w:start w:val="single" w:space="0" w:color="D3D3D3"/>
-              <w:end w:val="single" w:space="0" w:color="D3D3D3"/>
-            </w:tcBorders>
-          </w:tcPr>
-          <w:p>
-            <w:pPr>
-              <w:spacing w:before="0" w:after="60"/>
-              <w:keepNext/>
-              <w:jc w:val="end"/>
-            </w:pPr>
-            <w:r>
-              <w:rPr>
-                <w:rFonts w:ascii="Calibri" w:hAnsi="Calibri"/>
-                <w:sz w:val="20"/>
-              </w:rPr>
-              <w:t xml:space="default">8.07</w:t>
+              <w:t xml:space="default">-6.40</w:t>
+            </w:r>
+          </w:p>
+        </w:tc>
+        <w:tc>
+          <w:tcPr>
+            <w:tcBorders>
+              <w:top w:val="single" w:space="0" w:color="D3D3D3"/>
+              <w:bottom w:val="single" w:space="0" w:color="D3D3D3"/>
+              <w:start w:val="single" w:space="0" w:color="D3D3D3"/>
+              <w:end w:val="single" w:space="0" w:color="D3D3D3"/>
+            </w:tcBorders>
+          </w:tcPr>
+          <w:p>
+            <w:pPr>
+              <w:spacing w:before="0" w:after="60"/>
+              <w:keepNext/>
+              <w:jc w:val="end"/>
+            </w:pPr>
+            <w:r>
+              <w:rPr>
+                <w:rFonts w:ascii="Calibri" w:hAnsi="Calibri"/>
+                <w:sz w:val="20"/>
+              </w:rPr>
+              <w:t xml:space="default">32.58</w:t>
+            </w:r>
+          </w:p>
+        </w:tc>
+        <w:tc>
+          <w:tcPr>
+            <w:tcBorders>
+              <w:top w:val="single" w:space="0" w:color="D3D3D3"/>
+              <w:bottom w:val="single" w:space="0" w:color="D3D3D3"/>
+              <w:start w:val="single" w:space="0" w:color="D3D3D3"/>
+              <w:end w:val="single" w:space="0" w:color="D3D3D3"/>
+            </w:tcBorders>
+          </w:tcPr>
+          <w:p>
+            <w:pPr>
+              <w:spacing w:before="0" w:after="60"/>
+              <w:keepNext/>
+              <w:jc w:val="end"/>
+            </w:pPr>
+            <w:r>
+              <w:rPr>
+                <w:rFonts w:ascii="Calibri" w:hAnsi="Calibri"/>
+                <w:sz w:val="20"/>
+              </w:rPr>
+              <w:t xml:space="default">11.25</w:t>
             </w:r>
           </w:p>
         </w:tc>
@@ -2384,7 +2384,7 @@
                 <w:rFonts w:ascii="Calibri" w:hAnsi="Calibri"/>
                 <w:sz w:val="20"/>
               </w:rPr>
-              <w:t xml:space="default">rich_M19</w:t>
+              <w:t xml:space="default">rich_M8</w:t>
             </w:r>
           </w:p>
         </w:tc>
@@ -2413,103 +2413,103 @@
                 <w:rFonts w:ascii="Calibri" w:hAnsi="Calibri"/>
                 <w:sz w:val="20"/>
               </w:rPr>
-              <w:t xml:space="default">~perc_annual_dist*Functional_group_size.y-1</w:t>
-            </w:r>
-          </w:p>
-        </w:tc>
-        <w:tc>
-          <w:tcPr>
-            <w:tcBorders>
-              <w:top w:val="single" w:space="0" w:color="D3D3D3"/>
-              <w:bottom w:val="single" w:space="0" w:color="D3D3D3"/>
-              <w:start w:val="single" w:space="0" w:color="D3D3D3"/>
-              <w:end w:val="single" w:space="0" w:color="D3D3D3"/>
-            </w:tcBorders>
-          </w:tcPr>
-          <w:p>
-            <w:pPr>
-              <w:spacing w:before="0" w:after="60"/>
-              <w:keepNext/>
-              <w:jc w:val="end"/>
-            </w:pPr>
-            <w:r>
-              <w:rPr>
-                <w:rFonts w:ascii="Calibri" w:hAnsi="Calibri"/>
-                <w:sz w:val="20"/>
-              </w:rPr>
-              <w:t xml:space="default">8</w:t>
-            </w:r>
-          </w:p>
-        </w:tc>
-        <w:tc>
-          <w:tcPr>
-            <w:tcBorders>
-              <w:top w:val="single" w:space="0" w:color="D3D3D3"/>
-              <w:bottom w:val="single" w:space="0" w:color="D3D3D3"/>
-              <w:start w:val="single" w:space="0" w:color="D3D3D3"/>
-              <w:end w:val="single" w:space="0" w:color="D3D3D3"/>
-            </w:tcBorders>
-          </w:tcPr>
-          <w:p>
-            <w:pPr>
-              <w:spacing w:before="0" w:after="60"/>
-              <w:keepNext/>
-              <w:jc w:val="end"/>
-            </w:pPr>
-            <w:r>
-              <w:rPr>
-                <w:rFonts w:ascii="Calibri" w:hAnsi="Calibri"/>
-                <w:sz w:val="20"/>
-              </w:rPr>
-              <w:t xml:space="default">-6.27</w:t>
-            </w:r>
-          </w:p>
-        </w:tc>
-        <w:tc>
-          <w:tcPr>
-            <w:tcBorders>
-              <w:top w:val="single" w:space="0" w:color="D3D3D3"/>
-              <w:bottom w:val="single" w:space="0" w:color="D3D3D3"/>
-              <w:start w:val="single" w:space="0" w:color="D3D3D3"/>
-              <w:end w:val="single" w:space="0" w:color="D3D3D3"/>
-            </w:tcBorders>
-          </w:tcPr>
-          <w:p>
-            <w:pPr>
-              <w:spacing w:before="0" w:after="60"/>
-              <w:keepNext/>
-              <w:jc w:val="end"/>
-            </w:pPr>
-            <w:r>
-              <w:rPr>
-                <w:rFonts w:ascii="Calibri" w:hAnsi="Calibri"/>
-                <w:sz w:val="20"/>
-              </w:rPr>
-              <w:t xml:space="default">32.77</w:t>
-            </w:r>
-          </w:p>
-        </w:tc>
-        <w:tc>
-          <w:tcPr>
-            <w:tcBorders>
-              <w:top w:val="single" w:space="0" w:color="D3D3D3"/>
-              <w:bottom w:val="single" w:space="0" w:color="D3D3D3"/>
-              <w:start w:val="single" w:space="0" w:color="D3D3D3"/>
-              <w:end w:val="single" w:space="0" w:color="D3D3D3"/>
-            </w:tcBorders>
-          </w:tcPr>
-          <w:p>
-            <w:pPr>
-              <w:spacing w:before="0" w:after="60"/>
-              <w:keepNext/>
-              <w:jc w:val="end"/>
-            </w:pPr>
-            <w:r>
-              <w:rPr>
-                <w:rFonts w:ascii="Calibri" w:hAnsi="Calibri"/>
-                <w:sz w:val="20"/>
-              </w:rPr>
-              <w:t xml:space="default">8.31</w:t>
+              <w:t xml:space="default">~perc_annual_dist*Functional_group_size.y+year.c-1</w:t>
+            </w:r>
+          </w:p>
+        </w:tc>
+        <w:tc>
+          <w:tcPr>
+            <w:tcBorders>
+              <w:top w:val="single" w:space="0" w:color="D3D3D3"/>
+              <w:bottom w:val="single" w:space="0" w:color="D3D3D3"/>
+              <w:start w:val="single" w:space="0" w:color="D3D3D3"/>
+              <w:end w:val="single" w:space="0" w:color="D3D3D3"/>
+            </w:tcBorders>
+          </w:tcPr>
+          <w:p>
+            <w:pPr>
+              <w:spacing w:before="0" w:after="60"/>
+              <w:keepNext/>
+              <w:jc w:val="end"/>
+            </w:pPr>
+            <w:r>
+              <w:rPr>
+                <w:rFonts w:ascii="Calibri" w:hAnsi="Calibri"/>
+                <w:sz w:val="20"/>
+              </w:rPr>
+              <w:t xml:space="default">9</w:t>
+            </w:r>
+          </w:p>
+        </w:tc>
+        <w:tc>
+          <w:tcPr>
+            <w:tcBorders>
+              <w:top w:val="single" w:space="0" w:color="D3D3D3"/>
+              <w:bottom w:val="single" w:space="0" w:color="D3D3D3"/>
+              <w:start w:val="single" w:space="0" w:color="D3D3D3"/>
+              <w:end w:val="single" w:space="0" w:color="D3D3D3"/>
+            </w:tcBorders>
+          </w:tcPr>
+          <w:p>
+            <w:pPr>
+              <w:spacing w:before="0" w:after="60"/>
+              <w:keepNext/>
+              <w:jc w:val="end"/>
+            </w:pPr>
+            <w:r>
+              <w:rPr>
+                <w:rFonts w:ascii="Calibri" w:hAnsi="Calibri"/>
+                <w:sz w:val="20"/>
+              </w:rPr>
+              <w:t xml:space="default">-5.52</w:t>
+            </w:r>
+          </w:p>
+        </w:tc>
+        <w:tc>
+          <w:tcPr>
+            <w:tcBorders>
+              <w:top w:val="single" w:space="0" w:color="D3D3D3"/>
+              <w:bottom w:val="single" w:space="0" w:color="D3D3D3"/>
+              <w:start w:val="single" w:space="0" w:color="D3D3D3"/>
+              <w:end w:val="single" w:space="0" w:color="D3D3D3"/>
+            </w:tcBorders>
+          </w:tcPr>
+          <w:p>
+            <w:pPr>
+              <w:spacing w:before="0" w:after="60"/>
+              <w:keepNext/>
+              <w:jc w:val="end"/>
+            </w:pPr>
+            <w:r>
+              <w:rPr>
+                <w:rFonts w:ascii="Calibri" w:hAnsi="Calibri"/>
+                <w:sz w:val="20"/>
+              </w:rPr>
+              <w:t xml:space="default">33.91</w:t>
+            </w:r>
+          </w:p>
+        </w:tc>
+        <w:tc>
+          <w:tcPr>
+            <w:tcBorders>
+              <w:top w:val="single" w:space="0" w:color="D3D3D3"/>
+              <w:bottom w:val="single" w:space="0" w:color="D3D3D3"/>
+              <w:start w:val="single" w:space="0" w:color="D3D3D3"/>
+              <w:end w:val="single" w:space="0" w:color="D3D3D3"/>
+            </w:tcBorders>
+          </w:tcPr>
+          <w:p>
+            <w:pPr>
+              <w:spacing w:before="0" w:after="60"/>
+              <w:keepNext/>
+              <w:jc w:val="end"/>
+            </w:pPr>
+            <w:r>
+              <w:rPr>
+                <w:rFonts w:ascii="Calibri" w:hAnsi="Calibri"/>
+                <w:sz w:val="20"/>
+              </w:rPr>
+              <w:t xml:space="default">12.58</w:t>
             </w:r>
           </w:p>
         </w:tc>
@@ -2533,7 +2533,7 @@
                 <w:rFonts w:ascii="Calibri" w:hAnsi="Calibri"/>
                 <w:sz w:val="20"/>
               </w:rPr>
-              <w:t xml:space="default">rich_M8</w:t>
+              <w:t xml:space="default">rich_M9</w:t>
             </w:r>
           </w:p>
         </w:tc>
@@ -2562,7 +2562,7 @@
                 <w:rFonts w:ascii="Calibri" w:hAnsi="Calibri"/>
                 <w:sz w:val="20"/>
               </w:rPr>
-              <w:t xml:space="default">~perc_annual_dist*Functional_group_size.y+year.c-1</w:t>
+              <w:t xml:space="default">~perc_annual_dist*Functional_group_size.y+sqrt_inv_n_tilda-</w:t>
             </w:r>
           </w:p>
         </w:tc>
@@ -2610,55 +2610,55 @@
                 <w:rFonts w:ascii="Calibri" w:hAnsi="Calibri"/>
                 <w:sz w:val="20"/>
               </w:rPr>
-              <w:t xml:space="default">-5.44</w:t>
-            </w:r>
-          </w:p>
-        </w:tc>
-        <w:tc>
-          <w:tcPr>
-            <w:tcBorders>
-              <w:top w:val="single" w:space="0" w:color="D3D3D3"/>
-              <w:bottom w:val="single" w:space="0" w:color="D3D3D3"/>
-              <w:start w:val="single" w:space="0" w:color="D3D3D3"/>
-              <w:end w:val="single" w:space="0" w:color="D3D3D3"/>
-            </w:tcBorders>
-          </w:tcPr>
-          <w:p>
-            <w:pPr>
-              <w:spacing w:before="0" w:after="60"/>
-              <w:keepNext/>
-              <w:jc w:val="end"/>
-            </w:pPr>
-            <w:r>
-              <w:rPr>
-                <w:rFonts w:ascii="Calibri" w:hAnsi="Calibri"/>
-                <w:sz w:val="20"/>
-              </w:rPr>
-              <w:t xml:space="default">34.34</w:t>
-            </w:r>
-          </w:p>
-        </w:tc>
-        <w:tc>
-          <w:tcPr>
-            <w:tcBorders>
-              <w:top w:val="single" w:space="0" w:color="D3D3D3"/>
-              <w:bottom w:val="single" w:space="0" w:color="D3D3D3"/>
-              <w:start w:val="single" w:space="0" w:color="D3D3D3"/>
-              <w:end w:val="single" w:space="0" w:color="D3D3D3"/>
-            </w:tcBorders>
-          </w:tcPr>
-          <w:p>
-            <w:pPr>
-              <w:spacing w:before="0" w:after="60"/>
-              <w:keepNext/>
-              <w:jc w:val="end"/>
-            </w:pPr>
-            <w:r>
-              <w:rPr>
-                <w:rFonts w:ascii="Calibri" w:hAnsi="Calibri"/>
-                <w:sz w:val="20"/>
-              </w:rPr>
-              <w:t xml:space="default">9.89</w:t>
+              <w:t xml:space="default">-5.98</w:t>
+            </w:r>
+          </w:p>
+        </w:tc>
+        <w:tc>
+          <w:tcPr>
+            <w:tcBorders>
+              <w:top w:val="single" w:space="0" w:color="D3D3D3"/>
+              <w:bottom w:val="single" w:space="0" w:color="D3D3D3"/>
+              <w:start w:val="single" w:space="0" w:color="D3D3D3"/>
+              <w:end w:val="single" w:space="0" w:color="D3D3D3"/>
+            </w:tcBorders>
+          </w:tcPr>
+          <w:p>
+            <w:pPr>
+              <w:spacing w:before="0" w:after="60"/>
+              <w:keepNext/>
+              <w:jc w:val="end"/>
+            </w:pPr>
+            <w:r>
+              <w:rPr>
+                <w:rFonts w:ascii="Calibri" w:hAnsi="Calibri"/>
+                <w:sz w:val="20"/>
+              </w:rPr>
+              <w:t xml:space="default">34.83</w:t>
+            </w:r>
+          </w:p>
+        </w:tc>
+        <w:tc>
+          <w:tcPr>
+            <w:tcBorders>
+              <w:top w:val="single" w:space="0" w:color="D3D3D3"/>
+              <w:bottom w:val="single" w:space="0" w:color="D3D3D3"/>
+              <w:start w:val="single" w:space="0" w:color="D3D3D3"/>
+              <w:end w:val="single" w:space="0" w:color="D3D3D3"/>
+            </w:tcBorders>
+          </w:tcPr>
+          <w:p>
+            <w:pPr>
+              <w:spacing w:before="0" w:after="60"/>
+              <w:keepNext/>
+              <w:jc w:val="end"/>
+            </w:pPr>
+            <w:r>
+              <w:rPr>
+                <w:rFonts w:ascii="Calibri" w:hAnsi="Calibri"/>
+                <w:sz w:val="20"/>
+              </w:rPr>
+              <w:t xml:space="default">13.50</w:t>
             </w:r>
           </w:p>
         </w:tc>
@@ -2682,7 +2682,7 @@
                 <w:rFonts w:ascii="Calibri" w:hAnsi="Calibri"/>
                 <w:sz w:val="20"/>
               </w:rPr>
-              <w:t xml:space="default">rich_M9</w:t>
+              <w:t xml:space="default">rich_M10</w:t>
             </w:r>
           </w:p>
         </w:tc>
@@ -2711,155 +2711,6 @@
                 <w:rFonts w:ascii="Calibri" w:hAnsi="Calibri"/>
                 <w:sz w:val="20"/>
               </w:rPr>
-              <w:t xml:space="default">~perc_annual_dist*Functional_group_size.y+sqrt_inv_n_tilda-</w:t>
-            </w:r>
-          </w:p>
-        </w:tc>
-        <w:tc>
-          <w:tcPr>
-            <w:tcBorders>
-              <w:top w:val="single" w:space="0" w:color="D3D3D3"/>
-              <w:bottom w:val="single" w:space="0" w:color="D3D3D3"/>
-              <w:start w:val="single" w:space="0" w:color="D3D3D3"/>
-              <w:end w:val="single" w:space="0" w:color="D3D3D3"/>
-            </w:tcBorders>
-          </w:tcPr>
-          <w:p>
-            <w:pPr>
-              <w:spacing w:before="0" w:after="60"/>
-              <w:keepNext/>
-              <w:jc w:val="end"/>
-            </w:pPr>
-            <w:r>
-              <w:rPr>
-                <w:rFonts w:ascii="Calibri" w:hAnsi="Calibri"/>
-                <w:sz w:val="20"/>
-              </w:rPr>
-              <w:t xml:space="default">9</w:t>
-            </w:r>
-          </w:p>
-        </w:tc>
-        <w:tc>
-          <w:tcPr>
-            <w:tcBorders>
-              <w:top w:val="single" w:space="0" w:color="D3D3D3"/>
-              <w:bottom w:val="single" w:space="0" w:color="D3D3D3"/>
-              <w:start w:val="single" w:space="0" w:color="D3D3D3"/>
-              <w:end w:val="single" w:space="0" w:color="D3D3D3"/>
-            </w:tcBorders>
-          </w:tcPr>
-          <w:p>
-            <w:pPr>
-              <w:spacing w:before="0" w:after="60"/>
-              <w:keepNext/>
-              <w:jc w:val="end"/>
-            </w:pPr>
-            <w:r>
-              <w:rPr>
-                <w:rFonts w:ascii="Calibri" w:hAnsi="Calibri"/>
-                <w:sz w:val="20"/>
-              </w:rPr>
-              <w:t xml:space="default">-5.80</w:t>
-            </w:r>
-          </w:p>
-        </w:tc>
-        <w:tc>
-          <w:tcPr>
-            <w:tcBorders>
-              <w:top w:val="single" w:space="0" w:color="D3D3D3"/>
-              <w:bottom w:val="single" w:space="0" w:color="D3D3D3"/>
-              <w:start w:val="single" w:space="0" w:color="D3D3D3"/>
-              <w:end w:val="single" w:space="0" w:color="D3D3D3"/>
-            </w:tcBorders>
-          </w:tcPr>
-          <w:p>
-            <w:pPr>
-              <w:spacing w:before="0" w:after="60"/>
-              <w:keepNext/>
-              <w:jc w:val="end"/>
-            </w:pPr>
-            <w:r>
-              <w:rPr>
-                <w:rFonts w:ascii="Calibri" w:hAnsi="Calibri"/>
-                <w:sz w:val="20"/>
-              </w:rPr>
-              <w:t xml:space="default">35.05</w:t>
-            </w:r>
-          </w:p>
-        </w:tc>
-        <w:tc>
-          <w:tcPr>
-            <w:tcBorders>
-              <w:top w:val="single" w:space="0" w:color="D3D3D3"/>
-              <w:bottom w:val="single" w:space="0" w:color="D3D3D3"/>
-              <w:start w:val="single" w:space="0" w:color="D3D3D3"/>
-              <w:end w:val="single" w:space="0" w:color="D3D3D3"/>
-            </w:tcBorders>
-          </w:tcPr>
-          <w:p>
-            <w:pPr>
-              <w:spacing w:before="0" w:after="60"/>
-              <w:keepNext/>
-              <w:jc w:val="end"/>
-            </w:pPr>
-            <w:r>
-              <w:rPr>
-                <w:rFonts w:ascii="Calibri" w:hAnsi="Calibri"/>
-                <w:sz w:val="20"/>
-              </w:rPr>
-              <w:t xml:space="default">10.59</w:t>
-            </w:r>
-          </w:p>
-        </w:tc>
-        <w:tc>
-          <w:tcPr>
-            <w:tcBorders>
-              <w:top w:val="single" w:space="0" w:color="D3D3D3"/>
-              <w:bottom w:val="single" w:space="0" w:color="D3D3D3"/>
-              <w:start w:val="single" w:space="0" w:color="D3D3D3"/>
-              <w:end w:val="single" w:space="0" w:color="D3D3D3"/>
-            </w:tcBorders>
-          </w:tcPr>
-          <w:p>
-            <w:pPr>
-              <w:spacing w:before="0" w:after="60"/>
-              <w:keepNext/>
-              <w:jc w:val="start"/>
-            </w:pPr>
-            <w:r>
-              <w:rPr>
-                <w:rFonts w:ascii="Calibri" w:hAnsi="Calibri"/>
-                <w:sz w:val="20"/>
-              </w:rPr>
-              <w:t xml:space="default">rich_M10</w:t>
-            </w:r>
-          </w:p>
-        </w:tc>
-      </w:tr>
-      <w:tr>
-        <w:trPr>
-          <w:cantSplit/>
-        </w:trPr>
-        <w:tc>
-          <w:tcPr>
-            <w:tcBorders>
-              <w:top w:val="single" w:space="0" w:color="D3D3D3"/>
-              <w:bottom w:val="single" w:space="0" w:color="D3D3D3"/>
-              <w:start w:val="single" w:space="0" w:color="D3D3D3"/>
-              <w:end w:val="single" w:space="0" w:color="D3D3D3"/>
-            </w:tcBorders>
-          </w:tcPr>
-          <w:p>
-            <w:pPr>
-              <w:spacing w:before="0" w:after="60"/>
-              <w:keepNext/>
-              <w:jc w:val="center"/>
-            </w:pPr>
-            <w:r>
-              <w:rPr>
-                <w:rFonts w:ascii="Calibri" w:hAnsi="Calibri"/>
-                <w:sz w:val="20"/>
-              </w:rPr>
               <w:t xml:space="default">~perc_annual_dist*Functional_group_size.y+year.c+sqrt_inv_n_tilda-</w:t>
             </w:r>
           </w:p>
@@ -2908,55 +2759,55 @@
                 <w:rFonts w:ascii="Calibri" w:hAnsi="Calibri"/>
                 <w:sz w:val="20"/>
               </w:rPr>
-              <w:t xml:space="default">-4.87</w:t>
-            </w:r>
-          </w:p>
-        </w:tc>
-        <w:tc>
-          <w:tcPr>
-            <w:tcBorders>
-              <w:top w:val="single" w:space="0" w:color="D3D3D3"/>
-              <w:bottom w:val="single" w:space="0" w:color="D3D3D3"/>
-              <w:start w:val="single" w:space="0" w:color="D3D3D3"/>
-              <w:end w:val="single" w:space="0" w:color="D3D3D3"/>
-            </w:tcBorders>
-          </w:tcPr>
-          <w:p>
-            <w:pPr>
-              <w:spacing w:before="0" w:after="60"/>
-              <w:keepNext/>
-              <w:jc w:val="end"/>
-            </w:pPr>
-            <w:r>
-              <w:rPr>
-                <w:rFonts w:ascii="Calibri" w:hAnsi="Calibri"/>
-                <w:sz w:val="20"/>
-              </w:rPr>
-              <w:t xml:space="default">36.62</w:t>
-            </w:r>
-          </w:p>
-        </w:tc>
-        <w:tc>
-          <w:tcPr>
-            <w:tcBorders>
-              <w:top w:val="single" w:space="0" w:color="D3D3D3"/>
-              <w:bottom w:val="single" w:space="0" w:color="D3D3D3"/>
-              <w:start w:val="single" w:space="0" w:color="D3D3D3"/>
-              <w:end w:val="single" w:space="0" w:color="D3D3D3"/>
-            </w:tcBorders>
-          </w:tcPr>
-          <w:p>
-            <w:pPr>
-              <w:spacing w:before="0" w:after="60"/>
-              <w:keepNext/>
-              <w:jc w:val="end"/>
-            </w:pPr>
-            <w:r>
-              <w:rPr>
-                <w:rFonts w:ascii="Calibri" w:hAnsi="Calibri"/>
-                <w:sz w:val="20"/>
-              </w:rPr>
-              <w:t xml:space="default">12.17</w:t>
+              <w:t xml:space="default">-4.69</w:t>
+            </w:r>
+          </w:p>
+        </w:tc>
+        <w:tc>
+          <w:tcPr>
+            <w:tcBorders>
+              <w:top w:val="single" w:space="0" w:color="D3D3D3"/>
+              <w:bottom w:val="single" w:space="0" w:color="D3D3D3"/>
+              <w:start w:val="single" w:space="0" w:color="D3D3D3"/>
+              <w:end w:val="single" w:space="0" w:color="D3D3D3"/>
+            </w:tcBorders>
+          </w:tcPr>
+          <w:p>
+            <w:pPr>
+              <w:spacing w:before="0" w:after="60"/>
+              <w:keepNext/>
+              <w:jc w:val="end"/>
+            </w:pPr>
+            <w:r>
+              <w:rPr>
+                <w:rFonts w:ascii="Calibri" w:hAnsi="Calibri"/>
+                <w:sz w:val="20"/>
+              </w:rPr>
+              <w:t xml:space="default">35.48</w:t>
+            </w:r>
+          </w:p>
+        </w:tc>
+        <w:tc>
+          <w:tcPr>
+            <w:tcBorders>
+              <w:top w:val="single" w:space="0" w:color="D3D3D3"/>
+              <w:bottom w:val="single" w:space="0" w:color="D3D3D3"/>
+              <w:start w:val="single" w:space="0" w:color="D3D3D3"/>
+              <w:end w:val="single" w:space="0" w:color="D3D3D3"/>
+            </w:tcBorders>
+          </w:tcPr>
+          <w:p>
+            <w:pPr>
+              <w:spacing w:before="0" w:after="60"/>
+              <w:keepNext/>
+              <w:jc w:val="end"/>
+            </w:pPr>
+            <w:r>
+              <w:rPr>
+                <w:rFonts w:ascii="Calibri" w:hAnsi="Calibri"/>
+                <w:sz w:val="20"/>
+              </w:rPr>
+              <w:t xml:space="default">14.15</w:t>
             </w:r>
           </w:p>
         </w:tc>

--- a/figures/for_paper/richness_selection_table.docx
+++ b/figures/for_paper/richness_selection_table.docx
@@ -226,31 +226,31 @@
                 <w:rFonts w:ascii="Calibri" w:hAnsi="Calibri"/>
                 <w:sz w:val="20"/>
               </w:rPr>
-              <w:t xml:space="default">-4.93</w:t>
-            </w:r>
-          </w:p>
-        </w:tc>
-        <w:tc>
-          <w:tcPr>
-            <w:tcBorders>
-              <w:top w:val="single" w:space="0" w:color="D3D3D3"/>
-              <w:bottom w:val="single" w:space="0" w:color="D3D3D3"/>
-              <w:start w:val="single" w:space="0" w:color="D3D3D3"/>
-              <w:end w:val="single" w:space="0" w:color="D3D3D3"/>
-            </w:tcBorders>
-          </w:tcPr>
-          <w:p>
-            <w:pPr>
-              <w:spacing w:before="0" w:after="60"/>
-              <w:keepNext/>
-              <w:jc w:val="end"/>
-            </w:pPr>
-            <w:r>
-              <w:rPr>
-                <w:rFonts w:ascii="Calibri" w:hAnsi="Calibri"/>
-                <w:sz w:val="20"/>
-              </w:rPr>
-              <w:t xml:space="default">21.33</w:t>
+              <w:t xml:space="default">-5.12</w:t>
+            </w:r>
+          </w:p>
+        </w:tc>
+        <w:tc>
+          <w:tcPr>
+            <w:tcBorders>
+              <w:top w:val="single" w:space="0" w:color="D3D3D3"/>
+              <w:bottom w:val="single" w:space="0" w:color="D3D3D3"/>
+              <w:start w:val="single" w:space="0" w:color="D3D3D3"/>
+              <w:end w:val="single" w:space="0" w:color="D3D3D3"/>
+            </w:tcBorders>
+          </w:tcPr>
+          <w:p>
+            <w:pPr>
+              <w:spacing w:before="0" w:after="60"/>
+              <w:keepNext/>
+              <w:jc w:val="end"/>
+            </w:pPr>
+            <w:r>
+              <w:rPr>
+                <w:rFonts w:ascii="Calibri" w:hAnsi="Calibri"/>
+                <w:sz w:val="20"/>
+              </w:rPr>
+              <w:t xml:space="default">21.71</w:t>
             </w:r>
           </w:p>
         </w:tc>
@@ -375,55 +375,55 @@
                 <w:rFonts w:ascii="Calibri" w:hAnsi="Calibri"/>
                 <w:sz w:val="20"/>
               </w:rPr>
-              <w:t xml:space="default">-4.49</w:t>
-            </w:r>
-          </w:p>
-        </w:tc>
-        <w:tc>
-          <w:tcPr>
-            <w:tcBorders>
-              <w:top w:val="single" w:space="0" w:color="D3D3D3"/>
-              <w:bottom w:val="single" w:space="0" w:color="D3D3D3"/>
-              <w:start w:val="single" w:space="0" w:color="D3D3D3"/>
-              <w:end w:val="single" w:space="0" w:color="D3D3D3"/>
-            </w:tcBorders>
-          </w:tcPr>
-          <w:p>
-            <w:pPr>
-              <w:spacing w:before="0" w:after="60"/>
-              <w:keepNext/>
-              <w:jc w:val="end"/>
-            </w:pPr>
-            <w:r>
-              <w:rPr>
-                <w:rFonts w:ascii="Calibri" w:hAnsi="Calibri"/>
-                <w:sz w:val="20"/>
-              </w:rPr>
-              <w:t xml:space="default">23.09</w:t>
-            </w:r>
-          </w:p>
-        </w:tc>
-        <w:tc>
-          <w:tcPr>
-            <w:tcBorders>
-              <w:top w:val="single" w:space="0" w:color="D3D3D3"/>
-              <w:bottom w:val="single" w:space="0" w:color="D3D3D3"/>
-              <w:start w:val="single" w:space="0" w:color="D3D3D3"/>
-              <w:end w:val="single" w:space="0" w:color="D3D3D3"/>
-            </w:tcBorders>
-          </w:tcPr>
-          <w:p>
-            <w:pPr>
-              <w:spacing w:before="0" w:after="60"/>
-              <w:keepNext/>
-              <w:jc w:val="end"/>
-            </w:pPr>
-            <w:r>
-              <w:rPr>
-                <w:rFonts w:ascii="Calibri" w:hAnsi="Calibri"/>
-                <w:sz w:val="20"/>
-              </w:rPr>
-              <w:t xml:space="default">1.75</w:t>
+              <w:t xml:space="default">-4.68</w:t>
+            </w:r>
+          </w:p>
+        </w:tc>
+        <w:tc>
+          <w:tcPr>
+            <w:tcBorders>
+              <w:top w:val="single" w:space="0" w:color="D3D3D3"/>
+              <w:bottom w:val="single" w:space="0" w:color="D3D3D3"/>
+              <w:start w:val="single" w:space="0" w:color="D3D3D3"/>
+              <w:end w:val="single" w:space="0" w:color="D3D3D3"/>
+            </w:tcBorders>
+          </w:tcPr>
+          <w:p>
+            <w:pPr>
+              <w:spacing w:before="0" w:after="60"/>
+              <w:keepNext/>
+              <w:jc w:val="end"/>
+            </w:pPr>
+            <w:r>
+              <w:rPr>
+                <w:rFonts w:ascii="Calibri" w:hAnsi="Calibri"/>
+                <w:sz w:val="20"/>
+              </w:rPr>
+              <w:t xml:space="default">23.47</w:t>
+            </w:r>
+          </w:p>
+        </w:tc>
+        <w:tc>
+          <w:tcPr>
+            <w:tcBorders>
+              <w:top w:val="single" w:space="0" w:color="D3D3D3"/>
+              <w:bottom w:val="single" w:space="0" w:color="D3D3D3"/>
+              <w:start w:val="single" w:space="0" w:color="D3D3D3"/>
+              <w:end w:val="single" w:space="0" w:color="D3D3D3"/>
+            </w:tcBorders>
+          </w:tcPr>
+          <w:p>
+            <w:pPr>
+              <w:spacing w:before="0" w:after="60"/>
+              <w:keepNext/>
+              <w:jc w:val="end"/>
+            </w:pPr>
+            <w:r>
+              <w:rPr>
+                <w:rFonts w:ascii="Calibri" w:hAnsi="Calibri"/>
+                <w:sz w:val="20"/>
+              </w:rPr>
+              <w:t xml:space="default">1.76</w:t>
             </w:r>
           </w:p>
         </w:tc>
@@ -524,31 +524,31 @@
                 <w:rFonts w:ascii="Calibri" w:hAnsi="Calibri"/>
                 <w:sz w:val="20"/>
               </w:rPr>
-              <w:t xml:space="default">-6.17</w:t>
-            </w:r>
-          </w:p>
-        </w:tc>
-        <w:tc>
-          <w:tcPr>
-            <w:tcBorders>
-              <w:top w:val="single" w:space="0" w:color="D3D3D3"/>
-              <w:bottom w:val="single" w:space="0" w:color="D3D3D3"/>
-              <w:start w:val="single" w:space="0" w:color="D3D3D3"/>
-              <w:end w:val="single" w:space="0" w:color="D3D3D3"/>
-            </w:tcBorders>
-          </w:tcPr>
-          <w:p>
-            <w:pPr>
-              <w:spacing w:before="0" w:after="60"/>
-              <w:keepNext/>
-              <w:jc w:val="end"/>
-            </w:pPr>
-            <w:r>
-              <w:rPr>
-                <w:rFonts w:ascii="Calibri" w:hAnsi="Calibri"/>
-                <w:sz w:val="20"/>
-              </w:rPr>
-              <w:t xml:space="default">23.81</w:t>
+              <w:t xml:space="default">-6.36</w:t>
+            </w:r>
+          </w:p>
+        </w:tc>
+        <w:tc>
+          <w:tcPr>
+            <w:tcBorders>
+              <w:top w:val="single" w:space="0" w:color="D3D3D3"/>
+              <w:bottom w:val="single" w:space="0" w:color="D3D3D3"/>
+              <w:start w:val="single" w:space="0" w:color="D3D3D3"/>
+              <w:end w:val="single" w:space="0" w:color="D3D3D3"/>
+            </w:tcBorders>
+          </w:tcPr>
+          <w:p>
+            <w:pPr>
+              <w:spacing w:before="0" w:after="60"/>
+              <w:keepNext/>
+              <w:jc w:val="end"/>
+            </w:pPr>
+            <w:r>
+              <w:rPr>
+                <w:rFonts w:ascii="Calibri" w:hAnsi="Calibri"/>
+                <w:sz w:val="20"/>
+              </w:rPr>
+              <w:t xml:space="default">24.18</w:t>
             </w:r>
           </w:p>
         </w:tc>
@@ -673,31 +673,31 @@
                 <w:rFonts w:ascii="Calibri" w:hAnsi="Calibri"/>
                 <w:sz w:val="20"/>
               </w:rPr>
-              <w:t xml:space="default">-6.38</w:t>
-            </w:r>
-          </w:p>
-        </w:tc>
-        <w:tc>
-          <w:tcPr>
-            <w:tcBorders>
-              <w:top w:val="single" w:space="0" w:color="D3D3D3"/>
-              <w:bottom w:val="single" w:space="0" w:color="D3D3D3"/>
-              <w:start w:val="single" w:space="0" w:color="D3D3D3"/>
-              <w:end w:val="single" w:space="0" w:color="D3D3D3"/>
-            </w:tcBorders>
-          </w:tcPr>
-          <w:p>
-            <w:pPr>
-              <w:spacing w:before="0" w:after="60"/>
-              <w:keepNext/>
-              <w:jc w:val="end"/>
-            </w:pPr>
-            <w:r>
-              <w:rPr>
-                <w:rFonts w:ascii="Calibri" w:hAnsi="Calibri"/>
-                <w:sz w:val="20"/>
-              </w:rPr>
-              <w:t xml:space="default">24.23</w:t>
+              <w:t xml:space="default">-6.57</w:t>
+            </w:r>
+          </w:p>
+        </w:tc>
+        <w:tc>
+          <w:tcPr>
+            <w:tcBorders>
+              <w:top w:val="single" w:space="0" w:color="D3D3D3"/>
+              <w:bottom w:val="single" w:space="0" w:color="D3D3D3"/>
+              <w:start w:val="single" w:space="0" w:color="D3D3D3"/>
+              <w:end w:val="single" w:space="0" w:color="D3D3D3"/>
+            </w:tcBorders>
+          </w:tcPr>
+          <w:p>
+            <w:pPr>
+              <w:spacing w:before="0" w:after="60"/>
+              <w:keepNext/>
+              <w:jc w:val="end"/>
+            </w:pPr>
+            <w:r>
+              <w:rPr>
+                <w:rFonts w:ascii="Calibri" w:hAnsi="Calibri"/>
+                <w:sz w:val="20"/>
+              </w:rPr>
+              <w:t xml:space="default">24.60</w:t>
             </w:r>
           </w:p>
         </w:tc>
@@ -822,31 +822,31 @@
                 <w:rFonts w:ascii="Calibri" w:hAnsi="Calibri"/>
                 <w:sz w:val="20"/>
               </w:rPr>
-              <w:t xml:space="default">-5.29</w:t>
-            </w:r>
-          </w:p>
-        </w:tc>
-        <w:tc>
-          <w:tcPr>
-            <w:tcBorders>
-              <w:top w:val="single" w:space="0" w:color="D3D3D3"/>
-              <w:bottom w:val="single" w:space="0" w:color="D3D3D3"/>
-              <w:start w:val="single" w:space="0" w:color="D3D3D3"/>
-              <w:end w:val="single" w:space="0" w:color="D3D3D3"/>
-            </w:tcBorders>
-          </w:tcPr>
-          <w:p>
-            <w:pPr>
-              <w:spacing w:before="0" w:after="60"/>
-              <w:keepNext/>
-              <w:jc w:val="end"/>
-            </w:pPr>
-            <w:r>
-              <w:rPr>
-                <w:rFonts w:ascii="Calibri" w:hAnsi="Calibri"/>
-                <w:sz w:val="20"/>
-              </w:rPr>
-              <w:t xml:space="default">24.67</w:t>
+              <w:t xml:space="default">-5.48</w:t>
+            </w:r>
+          </w:p>
+        </w:tc>
+        <w:tc>
+          <w:tcPr>
+            <w:tcBorders>
+              <w:top w:val="single" w:space="0" w:color="D3D3D3"/>
+              <w:bottom w:val="single" w:space="0" w:color="D3D3D3"/>
+              <w:start w:val="single" w:space="0" w:color="D3D3D3"/>
+              <w:end w:val="single" w:space="0" w:color="D3D3D3"/>
+            </w:tcBorders>
+          </w:tcPr>
+          <w:p>
+            <w:pPr>
+              <w:spacing w:before="0" w:after="60"/>
+              <w:keepNext/>
+              <w:jc w:val="end"/>
+            </w:pPr>
+            <w:r>
+              <w:rPr>
+                <w:rFonts w:ascii="Calibri" w:hAnsi="Calibri"/>
+                <w:sz w:val="20"/>
+              </w:rPr>
+              <w:t xml:space="default">25.05</w:t>
             </w:r>
           </w:p>
         </w:tc>
@@ -971,31 +971,31 @@
                 <w:rFonts w:ascii="Calibri" w:hAnsi="Calibri"/>
                 <w:sz w:val="20"/>
               </w:rPr>
-              <w:t xml:space="default">-5.66</w:t>
-            </w:r>
-          </w:p>
-        </w:tc>
-        <w:tc>
-          <w:tcPr>
-            <w:tcBorders>
-              <w:top w:val="single" w:space="0" w:color="D3D3D3"/>
-              <w:bottom w:val="single" w:space="0" w:color="D3D3D3"/>
-              <w:start w:val="single" w:space="0" w:color="D3D3D3"/>
-              <w:end w:val="single" w:space="0" w:color="D3D3D3"/>
-            </w:tcBorders>
-          </w:tcPr>
-          <w:p>
-            <w:pPr>
-              <w:spacing w:before="0" w:after="60"/>
-              <w:keepNext/>
-              <w:jc w:val="end"/>
-            </w:pPr>
-            <w:r>
-              <w:rPr>
-                <w:rFonts w:ascii="Calibri" w:hAnsi="Calibri"/>
-                <w:sz w:val="20"/>
-              </w:rPr>
-              <w:t xml:space="default">25.41</w:t>
+              <w:t xml:space="default">-5.84</w:t>
+            </w:r>
+          </w:p>
+        </w:tc>
+        <w:tc>
+          <w:tcPr>
+            <w:tcBorders>
+              <w:top w:val="single" w:space="0" w:color="D3D3D3"/>
+              <w:bottom w:val="single" w:space="0" w:color="D3D3D3"/>
+              <w:start w:val="single" w:space="0" w:color="D3D3D3"/>
+              <w:end w:val="single" w:space="0" w:color="D3D3D3"/>
+            </w:tcBorders>
+          </w:tcPr>
+          <w:p>
+            <w:pPr>
+              <w:spacing w:before="0" w:after="60"/>
+              <w:keepNext/>
+              <w:jc w:val="end"/>
+            </w:pPr>
+            <w:r>
+              <w:rPr>
+                <w:rFonts w:ascii="Calibri" w:hAnsi="Calibri"/>
+                <w:sz w:val="20"/>
+              </w:rPr>
+              <w:t xml:space="default">25.79</w:t>
             </w:r>
           </w:p>
         </w:tc>
@@ -1120,55 +1120,55 @@
                 <w:rFonts w:ascii="Calibri" w:hAnsi="Calibri"/>
                 <w:sz w:val="20"/>
               </w:rPr>
-              <w:t xml:space="default">-4.33</w:t>
-            </w:r>
-          </w:p>
-        </w:tc>
-        <w:tc>
-          <w:tcPr>
-            <w:tcBorders>
-              <w:top w:val="single" w:space="0" w:color="D3D3D3"/>
-              <w:bottom w:val="single" w:space="0" w:color="D3D3D3"/>
-              <w:start w:val="single" w:space="0" w:color="D3D3D3"/>
-              <w:end w:val="single" w:space="0" w:color="D3D3D3"/>
-            </w:tcBorders>
-          </w:tcPr>
-          <w:p>
-            <w:pPr>
-              <w:spacing w:before="0" w:after="60"/>
-              <w:keepNext/>
-              <w:jc w:val="end"/>
-            </w:pPr>
-            <w:r>
-              <w:rPr>
-                <w:rFonts w:ascii="Calibri" w:hAnsi="Calibri"/>
-                <w:sz w:val="20"/>
-              </w:rPr>
-              <w:t xml:space="default">25.53</w:t>
-            </w:r>
-          </w:p>
-        </w:tc>
-        <w:tc>
-          <w:tcPr>
-            <w:tcBorders>
-              <w:top w:val="single" w:space="0" w:color="D3D3D3"/>
-              <w:bottom w:val="single" w:space="0" w:color="D3D3D3"/>
-              <w:start w:val="single" w:space="0" w:color="D3D3D3"/>
-              <w:end w:val="single" w:space="0" w:color="D3D3D3"/>
-            </w:tcBorders>
-          </w:tcPr>
-          <w:p>
-            <w:pPr>
-              <w:spacing w:before="0" w:after="60"/>
-              <w:keepNext/>
-              <w:jc w:val="end"/>
-            </w:pPr>
-            <w:r>
-              <w:rPr>
-                <w:rFonts w:ascii="Calibri" w:hAnsi="Calibri"/>
-                <w:sz w:val="20"/>
-              </w:rPr>
-              <w:t xml:space="default">4.20</w:t>
+              <w:t xml:space="default">-4.52</w:t>
+            </w:r>
+          </w:p>
+        </w:tc>
+        <w:tc>
+          <w:tcPr>
+            <w:tcBorders>
+              <w:top w:val="single" w:space="0" w:color="D3D3D3"/>
+              <w:bottom w:val="single" w:space="0" w:color="D3D3D3"/>
+              <w:start w:val="single" w:space="0" w:color="D3D3D3"/>
+              <w:end w:val="single" w:space="0" w:color="D3D3D3"/>
+            </w:tcBorders>
+          </w:tcPr>
+          <w:p>
+            <w:pPr>
+              <w:spacing w:before="0" w:after="60"/>
+              <w:keepNext/>
+              <w:jc w:val="end"/>
+            </w:pPr>
+            <w:r>
+              <w:rPr>
+                <w:rFonts w:ascii="Calibri" w:hAnsi="Calibri"/>
+                <w:sz w:val="20"/>
+              </w:rPr>
+              <w:t xml:space="default">25.92</w:t>
+            </w:r>
+          </w:p>
+        </w:tc>
+        <w:tc>
+          <w:tcPr>
+            <w:tcBorders>
+              <w:top w:val="single" w:space="0" w:color="D3D3D3"/>
+              <w:bottom w:val="single" w:space="0" w:color="D3D3D3"/>
+              <w:start w:val="single" w:space="0" w:color="D3D3D3"/>
+              <w:end w:val="single" w:space="0" w:color="D3D3D3"/>
+            </w:tcBorders>
+          </w:tcPr>
+          <w:p>
+            <w:pPr>
+              <w:spacing w:before="0" w:after="60"/>
+              <w:keepNext/>
+              <w:jc w:val="end"/>
+            </w:pPr>
+            <w:r>
+              <w:rPr>
+                <w:rFonts w:ascii="Calibri" w:hAnsi="Calibri"/>
+                <w:sz w:val="20"/>
+              </w:rPr>
+              <w:t xml:space="default">4.21</w:t>
             </w:r>
           </w:p>
         </w:tc>
@@ -1269,31 +1269,31 @@
                 <w:rFonts w:ascii="Calibri" w:hAnsi="Calibri"/>
                 <w:sz w:val="20"/>
               </w:rPr>
-              <w:t xml:space="default">-6.15</w:t>
-            </w:r>
-          </w:p>
-        </w:tc>
-        <w:tc>
-          <w:tcPr>
-            <w:tcBorders>
-              <w:top w:val="single" w:space="0" w:color="D3D3D3"/>
-              <w:bottom w:val="single" w:space="0" w:color="D3D3D3"/>
-              <w:start w:val="single" w:space="0" w:color="D3D3D3"/>
-              <w:end w:val="single" w:space="0" w:color="D3D3D3"/>
-            </w:tcBorders>
-          </w:tcPr>
-          <w:p>
-            <w:pPr>
-              <w:spacing w:before="0" w:after="60"/>
-              <w:keepNext/>
-              <w:jc w:val="end"/>
-            </w:pPr>
-            <w:r>
-              <w:rPr>
-                <w:rFonts w:ascii="Calibri" w:hAnsi="Calibri"/>
-                <w:sz w:val="20"/>
-              </w:rPr>
-              <w:t xml:space="default">26.39</w:t>
+              <w:t xml:space="default">-6.33</w:t>
+            </w:r>
+          </w:p>
+        </w:tc>
+        <w:tc>
+          <w:tcPr>
+            <w:tcBorders>
+              <w:top w:val="single" w:space="0" w:color="D3D3D3"/>
+              <w:bottom w:val="single" w:space="0" w:color="D3D3D3"/>
+              <w:start w:val="single" w:space="0" w:color="D3D3D3"/>
+              <w:end w:val="single" w:space="0" w:color="D3D3D3"/>
+            </w:tcBorders>
+          </w:tcPr>
+          <w:p>
+            <w:pPr>
+              <w:spacing w:before="0" w:after="60"/>
+              <w:keepNext/>
+              <w:jc w:val="end"/>
+            </w:pPr>
+            <w:r>
+              <w:rPr>
+                <w:rFonts w:ascii="Calibri" w:hAnsi="Calibri"/>
+                <w:sz w:val="20"/>
+              </w:rPr>
+              <w:t xml:space="default">26.77</w:t>
             </w:r>
           </w:p>
         </w:tc>
@@ -1418,31 +1418,31 @@
                 <w:rFonts w:ascii="Calibri" w:hAnsi="Calibri"/>
                 <w:sz w:val="20"/>
               </w:rPr>
-              <w:t xml:space="default">-4.86</w:t>
-            </w:r>
-          </w:p>
-        </w:tc>
-        <w:tc>
-          <w:tcPr>
-            <w:tcBorders>
-              <w:top w:val="single" w:space="0" w:color="D3D3D3"/>
-              <w:bottom w:val="single" w:space="0" w:color="D3D3D3"/>
-              <w:start w:val="single" w:space="0" w:color="D3D3D3"/>
-              <w:end w:val="single" w:space="0" w:color="D3D3D3"/>
-            </w:tcBorders>
-          </w:tcPr>
-          <w:p>
-            <w:pPr>
-              <w:spacing w:before="0" w:after="60"/>
-              <w:keepNext/>
-              <w:jc w:val="end"/>
-            </w:pPr>
-            <w:r>
-              <w:rPr>
-                <w:rFonts w:ascii="Calibri" w:hAnsi="Calibri"/>
-                <w:sz w:val="20"/>
-              </w:rPr>
-              <w:t xml:space="default">26.59</w:t>
+              <w:t xml:space="default">-5.05</w:t>
+            </w:r>
+          </w:p>
+        </w:tc>
+        <w:tc>
+          <w:tcPr>
+            <w:tcBorders>
+              <w:top w:val="single" w:space="0" w:color="D3D3D3"/>
+              <w:bottom w:val="single" w:space="0" w:color="D3D3D3"/>
+              <w:start w:val="single" w:space="0" w:color="D3D3D3"/>
+              <w:end w:val="single" w:space="0" w:color="D3D3D3"/>
+            </w:tcBorders>
+          </w:tcPr>
+          <w:p>
+            <w:pPr>
+              <w:spacing w:before="0" w:after="60"/>
+              <w:keepNext/>
+              <w:jc w:val="end"/>
+            </w:pPr>
+            <w:r>
+              <w:rPr>
+                <w:rFonts w:ascii="Calibri" w:hAnsi="Calibri"/>
+                <w:sz w:val="20"/>
+              </w:rPr>
+              <w:t xml:space="default">26.97</w:t>
             </w:r>
           </w:p>
         </w:tc>
@@ -1567,31 +1567,31 @@
                 <w:rFonts w:ascii="Calibri" w:hAnsi="Calibri"/>
                 <w:sz w:val="20"/>
               </w:rPr>
-              <w:t xml:space="default">-5.82</w:t>
-            </w:r>
-          </w:p>
-        </w:tc>
-        <w:tc>
-          <w:tcPr>
-            <w:tcBorders>
-              <w:top w:val="single" w:space="0" w:color="D3D3D3"/>
-              <w:bottom w:val="single" w:space="0" w:color="D3D3D3"/>
-              <w:start w:val="single" w:space="0" w:color="D3D3D3"/>
-              <w:end w:val="single" w:space="0" w:color="D3D3D3"/>
-            </w:tcBorders>
-          </w:tcPr>
-          <w:p>
-            <w:pPr>
-              <w:spacing w:before="0" w:after="60"/>
-              <w:keepNext/>
-              <w:jc w:val="end"/>
-            </w:pPr>
-            <w:r>
-              <w:rPr>
-                <w:rFonts w:ascii="Calibri" w:hAnsi="Calibri"/>
-                <w:sz w:val="20"/>
-              </w:rPr>
-              <w:t xml:space="default">28.51</w:t>
+              <w:t xml:space="default">-6.01</w:t>
+            </w:r>
+          </w:p>
+        </w:tc>
+        <w:tc>
+          <w:tcPr>
+            <w:tcBorders>
+              <w:top w:val="single" w:space="0" w:color="D3D3D3"/>
+              <w:bottom w:val="single" w:space="0" w:color="D3D3D3"/>
+              <w:start w:val="single" w:space="0" w:color="D3D3D3"/>
+              <w:end w:val="single" w:space="0" w:color="D3D3D3"/>
+            </w:tcBorders>
+          </w:tcPr>
+          <w:p>
+            <w:pPr>
+              <w:spacing w:before="0" w:after="60"/>
+              <w:keepNext/>
+              <w:jc w:val="end"/>
+            </w:pPr>
+            <w:r>
+              <w:rPr>
+                <w:rFonts w:ascii="Calibri" w:hAnsi="Calibri"/>
+                <w:sz w:val="20"/>
+              </w:rPr>
+              <w:t xml:space="default">28.88</w:t>
             </w:r>
           </w:p>
         </w:tc>
@@ -1716,31 +1716,31 @@
                 <w:rFonts w:ascii="Calibri" w:hAnsi="Calibri"/>
                 <w:sz w:val="20"/>
               </w:rPr>
-              <w:t xml:space="default">-4.45</w:t>
-            </w:r>
-          </w:p>
-        </w:tc>
-        <w:tc>
-          <w:tcPr>
-            <w:tcBorders>
-              <w:top w:val="single" w:space="0" w:color="D3D3D3"/>
-              <w:bottom w:val="single" w:space="0" w:color="D3D3D3"/>
-              <w:start w:val="single" w:space="0" w:color="D3D3D3"/>
-              <w:end w:val="single" w:space="0" w:color="D3D3D3"/>
-            </w:tcBorders>
-          </w:tcPr>
-          <w:p>
-            <w:pPr>
-              <w:spacing w:before="0" w:after="60"/>
-              <w:keepNext/>
-              <w:jc w:val="end"/>
-            </w:pPr>
-            <w:r>
-              <w:rPr>
-                <w:rFonts w:ascii="Calibri" w:hAnsi="Calibri"/>
-                <w:sz w:val="20"/>
-              </w:rPr>
-              <w:t xml:space="default">28.68</w:t>
+              <w:t xml:space="default">-4.63</w:t>
+            </w:r>
+          </w:p>
+        </w:tc>
+        <w:tc>
+          <w:tcPr>
+            <w:tcBorders>
+              <w:top w:val="single" w:space="0" w:color="D3D3D3"/>
+              <w:bottom w:val="single" w:space="0" w:color="D3D3D3"/>
+              <w:start w:val="single" w:space="0" w:color="D3D3D3"/>
+              <w:end w:val="single" w:space="0" w:color="D3D3D3"/>
+            </w:tcBorders>
+          </w:tcPr>
+          <w:p>
+            <w:pPr>
+              <w:spacing w:before="0" w:after="60"/>
+              <w:keepNext/>
+              <w:jc w:val="end"/>
+            </w:pPr>
+            <w:r>
+              <w:rPr>
+                <w:rFonts w:ascii="Calibri" w:hAnsi="Calibri"/>
+                <w:sz w:val="20"/>
+              </w:rPr>
+              <w:t xml:space="default">29.06</w:t>
             </w:r>
           </w:p>
         </w:tc>
@@ -1865,31 +1865,31 @@
                 <w:rFonts w:ascii="Calibri" w:hAnsi="Calibri"/>
                 <w:sz w:val="20"/>
               </w:rPr>
-              <w:t xml:space="default">-4.67</w:t>
-            </w:r>
-          </w:p>
-        </w:tc>
-        <w:tc>
-          <w:tcPr>
-            <w:tcBorders>
-              <w:top w:val="single" w:space="0" w:color="D3D3D3"/>
-              <w:bottom w:val="single" w:space="0" w:color="D3D3D3"/>
-              <w:start w:val="single" w:space="0" w:color="D3D3D3"/>
-              <w:end w:val="single" w:space="0" w:color="D3D3D3"/>
-            </w:tcBorders>
-          </w:tcPr>
-          <w:p>
-            <w:pPr>
-              <w:spacing w:before="0" w:after="60"/>
-              <w:keepNext/>
-              <w:jc w:val="end"/>
-            </w:pPr>
-            <w:r>
-              <w:rPr>
-                <w:rFonts w:ascii="Calibri" w:hAnsi="Calibri"/>
-                <w:sz w:val="20"/>
-              </w:rPr>
-              <w:t xml:space="default">29.13</w:t>
+              <w:t xml:space="default">-4.86</w:t>
+            </w:r>
+          </w:p>
+        </w:tc>
+        <w:tc>
+          <w:tcPr>
+            <w:tcBorders>
+              <w:top w:val="single" w:space="0" w:color="D3D3D3"/>
+              <w:bottom w:val="single" w:space="0" w:color="D3D3D3"/>
+              <w:start w:val="single" w:space="0" w:color="D3D3D3"/>
+              <w:end w:val="single" w:space="0" w:color="D3D3D3"/>
+            </w:tcBorders>
+          </w:tcPr>
+          <w:p>
+            <w:pPr>
+              <w:spacing w:before="0" w:after="60"/>
+              <w:keepNext/>
+              <w:jc w:val="end"/>
+            </w:pPr>
+            <w:r>
+              <w:rPr>
+                <w:rFonts w:ascii="Calibri" w:hAnsi="Calibri"/>
+                <w:sz w:val="20"/>
+              </w:rPr>
+              <w:t xml:space="default">29.51</w:t>
             </w:r>
           </w:p>
         </w:tc>
@@ -2014,55 +2014,55 @@
                 <w:rFonts w:ascii="Calibri" w:hAnsi="Calibri"/>
                 <w:sz w:val="20"/>
               </w:rPr>
-              <w:t xml:space="default">-5.06</w:t>
-            </w:r>
-          </w:p>
-        </w:tc>
-        <w:tc>
-          <w:tcPr>
-            <w:tcBorders>
-              <w:top w:val="single" w:space="0" w:color="D3D3D3"/>
-              <w:bottom w:val="single" w:space="0" w:color="D3D3D3"/>
-              <w:start w:val="single" w:space="0" w:color="D3D3D3"/>
-              <w:end w:val="single" w:space="0" w:color="D3D3D3"/>
-            </w:tcBorders>
-          </w:tcPr>
-          <w:p>
-            <w:pPr>
-              <w:spacing w:before="0" w:after="60"/>
-              <w:keepNext/>
-              <w:jc w:val="end"/>
-            </w:pPr>
-            <w:r>
-              <w:rPr>
-                <w:rFonts w:ascii="Calibri" w:hAnsi="Calibri"/>
-                <w:sz w:val="20"/>
-              </w:rPr>
-              <w:t xml:space="default">29.92</w:t>
-            </w:r>
-          </w:p>
-        </w:tc>
-        <w:tc>
-          <w:tcPr>
-            <w:tcBorders>
-              <w:top w:val="single" w:space="0" w:color="D3D3D3"/>
-              <w:bottom w:val="single" w:space="0" w:color="D3D3D3"/>
-              <w:start w:val="single" w:space="0" w:color="D3D3D3"/>
-              <w:end w:val="single" w:space="0" w:color="D3D3D3"/>
-            </w:tcBorders>
-          </w:tcPr>
-          <w:p>
-            <w:pPr>
-              <w:spacing w:before="0" w:after="60"/>
-              <w:keepNext/>
-              <w:jc w:val="end"/>
-            </w:pPr>
-            <w:r>
-              <w:rPr>
-                <w:rFonts w:ascii="Calibri" w:hAnsi="Calibri"/>
-                <w:sz w:val="20"/>
-              </w:rPr>
-              <w:t xml:space="default">8.58</w:t>
+              <w:t xml:space="default">-5.26</w:t>
+            </w:r>
+          </w:p>
+        </w:tc>
+        <w:tc>
+          <w:tcPr>
+            <w:tcBorders>
+              <w:top w:val="single" w:space="0" w:color="D3D3D3"/>
+              <w:bottom w:val="single" w:space="0" w:color="D3D3D3"/>
+              <w:start w:val="single" w:space="0" w:color="D3D3D3"/>
+              <w:end w:val="single" w:space="0" w:color="D3D3D3"/>
+            </w:tcBorders>
+          </w:tcPr>
+          <w:p>
+            <w:pPr>
+              <w:spacing w:before="0" w:after="60"/>
+              <w:keepNext/>
+              <w:jc w:val="end"/>
+            </w:pPr>
+            <w:r>
+              <w:rPr>
+                <w:rFonts w:ascii="Calibri" w:hAnsi="Calibri"/>
+                <w:sz w:val="20"/>
+              </w:rPr>
+              <w:t xml:space="default">30.30</w:t>
+            </w:r>
+          </w:p>
+        </w:tc>
+        <w:tc>
+          <w:tcPr>
+            <w:tcBorders>
+              <w:top w:val="single" w:space="0" w:color="D3D3D3"/>
+              <w:bottom w:val="single" w:space="0" w:color="D3D3D3"/>
+              <w:start w:val="single" w:space="0" w:color="D3D3D3"/>
+              <w:end w:val="single" w:space="0" w:color="D3D3D3"/>
+            </w:tcBorders>
+          </w:tcPr>
+          <w:p>
+            <w:pPr>
+              <w:spacing w:before="0" w:after="60"/>
+              <w:keepNext/>
+              <w:jc w:val="end"/>
+            </w:pPr>
+            <w:r>
+              <w:rPr>
+                <w:rFonts w:ascii="Calibri" w:hAnsi="Calibri"/>
+                <w:sz w:val="20"/>
+              </w:rPr>
+              <w:t xml:space="default">8.59</w:t>
             </w:r>
           </w:p>
         </w:tc>
@@ -2163,31 +2163,31 @@
                 <w:rFonts w:ascii="Calibri" w:hAnsi="Calibri"/>
                 <w:sz w:val="20"/>
               </w:rPr>
-              <w:t xml:space="default">-4.13</w:t>
-            </w:r>
-          </w:p>
-        </w:tc>
-        <w:tc>
-          <w:tcPr>
-            <w:tcBorders>
-              <w:top w:val="single" w:space="0" w:color="D3D3D3"/>
-              <w:bottom w:val="single" w:space="0" w:color="D3D3D3"/>
-              <w:start w:val="single" w:space="0" w:color="D3D3D3"/>
-              <w:end w:val="single" w:space="0" w:color="D3D3D3"/>
-            </w:tcBorders>
-          </w:tcPr>
-          <w:p>
-            <w:pPr>
-              <w:spacing w:before="0" w:after="60"/>
-              <w:keepNext/>
-              <w:jc w:val="end"/>
-            </w:pPr>
-            <w:r>
-              <w:rPr>
-                <w:rFonts w:ascii="Calibri" w:hAnsi="Calibri"/>
-                <w:sz w:val="20"/>
-              </w:rPr>
-              <w:t xml:space="default">31.12</w:t>
+              <w:t xml:space="default">-4.32</w:t>
+            </w:r>
+          </w:p>
+        </w:tc>
+        <w:tc>
+          <w:tcPr>
+            <w:tcBorders>
+              <w:top w:val="single" w:space="0" w:color="D3D3D3"/>
+              <w:bottom w:val="single" w:space="0" w:color="D3D3D3"/>
+              <w:start w:val="single" w:space="0" w:color="D3D3D3"/>
+              <w:end w:val="single" w:space="0" w:color="D3D3D3"/>
+            </w:tcBorders>
+          </w:tcPr>
+          <w:p>
+            <w:pPr>
+              <w:spacing w:before="0" w:after="60"/>
+              <w:keepNext/>
+              <w:jc w:val="end"/>
+            </w:pPr>
+            <w:r>
+              <w:rPr>
+                <w:rFonts w:ascii="Calibri" w:hAnsi="Calibri"/>
+                <w:sz w:val="20"/>
+              </w:rPr>
+              <w:t xml:space="default">31.50</w:t>
             </w:r>
           </w:p>
         </w:tc>
@@ -2312,31 +2312,31 @@
                 <w:rFonts w:ascii="Calibri" w:hAnsi="Calibri"/>
                 <w:sz w:val="20"/>
               </w:rPr>
-              <w:t xml:space="default">-6.40</w:t>
-            </w:r>
-          </w:p>
-        </w:tc>
-        <w:tc>
-          <w:tcPr>
-            <w:tcBorders>
-              <w:top w:val="single" w:space="0" w:color="D3D3D3"/>
-              <w:bottom w:val="single" w:space="0" w:color="D3D3D3"/>
-              <w:start w:val="single" w:space="0" w:color="D3D3D3"/>
-              <w:end w:val="single" w:space="0" w:color="D3D3D3"/>
-            </w:tcBorders>
-          </w:tcPr>
-          <w:p>
-            <w:pPr>
-              <w:spacing w:before="0" w:after="60"/>
-              <w:keepNext/>
-              <w:jc w:val="end"/>
-            </w:pPr>
-            <w:r>
-              <w:rPr>
-                <w:rFonts w:ascii="Calibri" w:hAnsi="Calibri"/>
-                <w:sz w:val="20"/>
-              </w:rPr>
-              <w:t xml:space="default">32.58</w:t>
+              <w:t xml:space="default">-6.58</w:t>
+            </w:r>
+          </w:p>
+        </w:tc>
+        <w:tc>
+          <w:tcPr>
+            <w:tcBorders>
+              <w:top w:val="single" w:space="0" w:color="D3D3D3"/>
+              <w:bottom w:val="single" w:space="0" w:color="D3D3D3"/>
+              <w:start w:val="single" w:space="0" w:color="D3D3D3"/>
+              <w:end w:val="single" w:space="0" w:color="D3D3D3"/>
+            </w:tcBorders>
+          </w:tcPr>
+          <w:p>
+            <w:pPr>
+              <w:spacing w:before="0" w:after="60"/>
+              <w:keepNext/>
+              <w:jc w:val="end"/>
+            </w:pPr>
+            <w:r>
+              <w:rPr>
+                <w:rFonts w:ascii="Calibri" w:hAnsi="Calibri"/>
+                <w:sz w:val="20"/>
+              </w:rPr>
+              <w:t xml:space="default">32.96</w:t>
             </w:r>
           </w:p>
         </w:tc>
@@ -2461,31 +2461,31 @@
                 <w:rFonts w:ascii="Calibri" w:hAnsi="Calibri"/>
                 <w:sz w:val="20"/>
               </w:rPr>
-              <w:t xml:space="default">-5.52</w:t>
-            </w:r>
-          </w:p>
-        </w:tc>
-        <w:tc>
-          <w:tcPr>
-            <w:tcBorders>
-              <w:top w:val="single" w:space="0" w:color="D3D3D3"/>
-              <w:bottom w:val="single" w:space="0" w:color="D3D3D3"/>
-              <w:start w:val="single" w:space="0" w:color="D3D3D3"/>
-              <w:end w:val="single" w:space="0" w:color="D3D3D3"/>
-            </w:tcBorders>
-          </w:tcPr>
-          <w:p>
-            <w:pPr>
-              <w:spacing w:before="0" w:after="60"/>
-              <w:keepNext/>
-              <w:jc w:val="end"/>
-            </w:pPr>
-            <w:r>
-              <w:rPr>
-                <w:rFonts w:ascii="Calibri" w:hAnsi="Calibri"/>
-                <w:sz w:val="20"/>
-              </w:rPr>
-              <w:t xml:space="default">33.91</w:t>
+              <w:t xml:space="default">-5.71</w:t>
+            </w:r>
+          </w:p>
+        </w:tc>
+        <w:tc>
+          <w:tcPr>
+            <w:tcBorders>
+              <w:top w:val="single" w:space="0" w:color="D3D3D3"/>
+              <w:bottom w:val="single" w:space="0" w:color="D3D3D3"/>
+              <w:start w:val="single" w:space="0" w:color="D3D3D3"/>
+              <w:end w:val="single" w:space="0" w:color="D3D3D3"/>
+            </w:tcBorders>
+          </w:tcPr>
+          <w:p>
+            <w:pPr>
+              <w:spacing w:before="0" w:after="60"/>
+              <w:keepNext/>
+              <w:jc w:val="end"/>
+            </w:pPr>
+            <w:r>
+              <w:rPr>
+                <w:rFonts w:ascii="Calibri" w:hAnsi="Calibri"/>
+                <w:sz w:val="20"/>
+              </w:rPr>
+              <w:t xml:space="default">34.29</w:t>
             </w:r>
           </w:p>
         </w:tc>
@@ -2610,55 +2610,55 @@
                 <w:rFonts w:ascii="Calibri" w:hAnsi="Calibri"/>
                 <w:sz w:val="20"/>
               </w:rPr>
-              <w:t xml:space="default">-5.98</w:t>
-            </w:r>
-          </w:p>
-        </w:tc>
-        <w:tc>
-          <w:tcPr>
-            <w:tcBorders>
-              <w:top w:val="single" w:space="0" w:color="D3D3D3"/>
-              <w:bottom w:val="single" w:space="0" w:color="D3D3D3"/>
-              <w:start w:val="single" w:space="0" w:color="D3D3D3"/>
-              <w:end w:val="single" w:space="0" w:color="D3D3D3"/>
-            </w:tcBorders>
-          </w:tcPr>
-          <w:p>
-            <w:pPr>
-              <w:spacing w:before="0" w:after="60"/>
-              <w:keepNext/>
-              <w:jc w:val="end"/>
-            </w:pPr>
-            <w:r>
-              <w:rPr>
-                <w:rFonts w:ascii="Calibri" w:hAnsi="Calibri"/>
-                <w:sz w:val="20"/>
-              </w:rPr>
-              <w:t xml:space="default">34.83</w:t>
-            </w:r>
-          </w:p>
-        </w:tc>
-        <w:tc>
-          <w:tcPr>
-            <w:tcBorders>
-              <w:top w:val="single" w:space="0" w:color="D3D3D3"/>
-              <w:bottom w:val="single" w:space="0" w:color="D3D3D3"/>
-              <w:start w:val="single" w:space="0" w:color="D3D3D3"/>
-              <w:end w:val="single" w:space="0" w:color="D3D3D3"/>
-            </w:tcBorders>
-          </w:tcPr>
-          <w:p>
-            <w:pPr>
-              <w:spacing w:before="0" w:after="60"/>
-              <w:keepNext/>
-              <w:jc w:val="end"/>
-            </w:pPr>
-            <w:r>
-              <w:rPr>
-                <w:rFonts w:ascii="Calibri" w:hAnsi="Calibri"/>
-                <w:sz w:val="20"/>
-              </w:rPr>
-              <w:t xml:space="default">13.50</w:t>
+              <w:t xml:space="default">-6.17</w:t>
+            </w:r>
+          </w:p>
+        </w:tc>
+        <w:tc>
+          <w:tcPr>
+            <w:tcBorders>
+              <w:top w:val="single" w:space="0" w:color="D3D3D3"/>
+              <w:bottom w:val="single" w:space="0" w:color="D3D3D3"/>
+              <w:start w:val="single" w:space="0" w:color="D3D3D3"/>
+              <w:end w:val="single" w:space="0" w:color="D3D3D3"/>
+            </w:tcBorders>
+          </w:tcPr>
+          <w:p>
+            <w:pPr>
+              <w:spacing w:before="0" w:after="60"/>
+              <w:keepNext/>
+              <w:jc w:val="end"/>
+            </w:pPr>
+            <w:r>
+              <w:rPr>
+                <w:rFonts w:ascii="Calibri" w:hAnsi="Calibri"/>
+                <w:sz w:val="20"/>
+              </w:rPr>
+              <w:t xml:space="default">35.20</w:t>
+            </w:r>
+          </w:p>
+        </w:tc>
+        <w:tc>
+          <w:tcPr>
+            <w:tcBorders>
+              <w:top w:val="single" w:space="0" w:color="D3D3D3"/>
+              <w:bottom w:val="single" w:space="0" w:color="D3D3D3"/>
+              <w:start w:val="single" w:space="0" w:color="D3D3D3"/>
+              <w:end w:val="single" w:space="0" w:color="D3D3D3"/>
+            </w:tcBorders>
+          </w:tcPr>
+          <w:p>
+            <w:pPr>
+              <w:spacing w:before="0" w:after="60"/>
+              <w:keepNext/>
+              <w:jc w:val="end"/>
+            </w:pPr>
+            <w:r>
+              <w:rPr>
+                <w:rFonts w:ascii="Calibri" w:hAnsi="Calibri"/>
+                <w:sz w:val="20"/>
+              </w:rPr>
+              <w:t xml:space="default">13.49</w:t>
             </w:r>
           </w:p>
         </w:tc>
@@ -2759,31 +2759,31 @@
                 <w:rFonts w:ascii="Calibri" w:hAnsi="Calibri"/>
                 <w:sz w:val="20"/>
               </w:rPr>
-              <w:t xml:space="default">-4.69</w:t>
-            </w:r>
-          </w:p>
-        </w:tc>
-        <w:tc>
-          <w:tcPr>
-            <w:tcBorders>
-              <w:top w:val="single" w:space="0" w:color="D3D3D3"/>
-              <w:bottom w:val="single" w:space="0" w:color="D3D3D3"/>
-              <w:start w:val="single" w:space="0" w:color="D3D3D3"/>
-              <w:end w:val="single" w:space="0" w:color="D3D3D3"/>
-            </w:tcBorders>
-          </w:tcPr>
-          <w:p>
-            <w:pPr>
-              <w:spacing w:before="0" w:after="60"/>
-              <w:keepNext/>
-              <w:jc w:val="end"/>
-            </w:pPr>
-            <w:r>
-              <w:rPr>
-                <w:rFonts w:ascii="Calibri" w:hAnsi="Calibri"/>
-                <w:sz w:val="20"/>
-              </w:rPr>
-              <w:t xml:space="default">35.48</w:t>
+              <w:t xml:space="default">-4.87</w:t>
+            </w:r>
+          </w:p>
+        </w:tc>
+        <w:tc>
+          <w:tcPr>
+            <w:tcBorders>
+              <w:top w:val="single" w:space="0" w:color="D3D3D3"/>
+              <w:bottom w:val="single" w:space="0" w:color="D3D3D3"/>
+              <w:start w:val="single" w:space="0" w:color="D3D3D3"/>
+              <w:end w:val="single" w:space="0" w:color="D3D3D3"/>
+            </w:tcBorders>
+          </w:tcPr>
+          <w:p>
+            <w:pPr>
+              <w:spacing w:before="0" w:after="60"/>
+              <w:keepNext/>
+              <w:jc w:val="end"/>
+            </w:pPr>
+            <w:r>
+              <w:rPr>
+                <w:rFonts w:ascii="Calibri" w:hAnsi="Calibri"/>
+                <w:sz w:val="20"/>
+              </w:rPr>
+              <w:t xml:space="default">35.86</w:t>
             </w:r>
           </w:p>
         </w:tc>
